--- a/Dr Samir/DevOps/DevOps Quiz 1.docx
+++ b/Dr Samir/DevOps/DevOps Quiz 1.docx
@@ -9,7 +9,7 @@
           <w:noProof/>
         </w:rPr>
         <w:drawing>
-          <wp:anchor distT="0" distB="0" distL="114300" distR="114300" simplePos="0" relativeHeight="251658240" behindDoc="0" locked="0" layoutInCell="1" allowOverlap="1" wp14:anchorId="1A1A3C63" wp14:editId="34B4DB29">
+          <wp:anchor distT="0" distB="0" distL="114300" distR="114300" simplePos="0" relativeHeight="251658240" behindDoc="0" locked="0" layoutInCell="1" allowOverlap="1" wp14:anchorId="1A1A3C63" wp14:editId="0EE74BEC">
             <wp:simplePos x="0" y="0"/>
             <wp:positionH relativeFrom="page">
               <wp:align>left</wp:align>
@@ -17,7 +17,7 @@
             <wp:positionV relativeFrom="paragraph">
               <wp:posOffset>-914400</wp:posOffset>
             </wp:positionV>
-            <wp:extent cx="7741920" cy="10058400"/>
+            <wp:extent cx="7795260" cy="10058400"/>
             <wp:effectExtent l="0" t="0" r="0" b="0"/>
             <wp:wrapNone/>
             <wp:docPr id="2" name="Picture 2"/>
@@ -34,7 +34,7 @@
                     </pic:cNvPicPr>
                   </pic:nvPicPr>
                   <pic:blipFill>
-                    <a:blip r:embed="rId7">
+                    <a:blip r:embed="rId8">
                       <a:extLst>
                         <a:ext uri="{28A0092B-C50C-407E-A947-70E740481C1C}">
                           <a14:useLocalDpi xmlns:a14="http://schemas.microsoft.com/office/drawing/2010/main" val="0"/>
@@ -49,7 +49,7 @@
                   <pic:spPr bwMode="auto">
                     <a:xfrm>
                       <a:off x="0" y="0"/>
-                      <a:ext cx="7741920" cy="10058400"/>
+                      <a:ext cx="7795260" cy="10058400"/>
                     </a:xfrm>
                     <a:prstGeom prst="rect">
                       <a:avLst/>
@@ -488,10 +488,7 @@
     <w:p/>
     <w:p>
       <w:r>
-        <w:t>Working for this</w:t>
-      </w:r>
-      <w:r>
-        <w:t xml:space="preserve"> phase include everything about developing, testing, writing, reviewing and the integration of code between teams, it’s relative more about using git and other VCSs to fork, merge, commit, pull, push, for code and project components.</w:t>
+        <w:t>Working for this phase include everything about developing, testing, writing, reviewing and the integration of code between teams, it’s relative more about using git and other VCSs to fork, merge, commit, pull, push, for code and project components.</w:t>
       </w:r>
     </w:p>
     <w:p/>
@@ -510,13 +507,7 @@
         <w:rPr>
           <w:color w:val="76DBF4" w:themeColor="background2"/>
         </w:rPr>
-        <w:t xml:space="preserve">This phase is </w:t>
-      </w:r>
-      <w:r>
-        <w:rPr>
-          <w:color w:val="76DBF4" w:themeColor="background2"/>
-        </w:rPr>
-        <w:t>like to deliver orders to customers in their homes</w:t>
+        <w:t>This phase is like to deliver orders to customers in their homes</w:t>
       </w:r>
       <w:r>
         <w:rPr>
@@ -582,962 +573,6 @@
       </w:r>
     </w:p>
     <w:p/>
-    <w:p/>
-    <w:tbl>
-      <w:tblPr>
-        <w:tblStyle w:val="GridTable1Light"/>
-        <w:tblW w:w="0" w:type="auto"/>
-        <w:tblLook w:val="04A0" w:firstRow="1" w:lastRow="0" w:firstColumn="1" w:lastColumn="0" w:noHBand="0" w:noVBand="1"/>
-      </w:tblPr>
-      <w:tblGrid>
-        <w:gridCol w:w="2337"/>
-        <w:gridCol w:w="2337"/>
-        <w:gridCol w:w="2338"/>
-        <w:gridCol w:w="2338"/>
-      </w:tblGrid>
-      <w:tr>
-        <w:trPr>
-          <w:cnfStyle w:val="100000000000" w:firstRow="1" w:lastRow="0" w:firstColumn="0" w:lastColumn="0" w:oddVBand="0" w:evenVBand="0" w:oddHBand="0" w:evenHBand="0" w:firstRowFirstColumn="0" w:firstRowLastColumn="0" w:lastRowFirstColumn="0" w:lastRowLastColumn="0"/>
-        </w:trPr>
-        <w:tc>
-          <w:tcPr>
-            <w:cnfStyle w:val="001000000000" w:firstRow="0" w:lastRow="0" w:firstColumn="1" w:lastColumn="0" w:oddVBand="0" w:evenVBand="0" w:oddHBand="0" w:evenHBand="0" w:firstRowFirstColumn="0" w:firstRowLastColumn="0" w:lastRowFirstColumn="0" w:lastRowLastColumn="0"/>
-            <w:tcW w:w="9350" w:type="dxa"/>
-            <w:gridSpan w:val="4"/>
-          </w:tcPr>
-          <w:p>
-            <w:pPr>
-              <w:pStyle w:val="ListParagraph"/>
-              <w:numPr>
-                <w:ilvl w:val="0"/>
-                <w:numId w:val="2"/>
-              </w:numPr>
-            </w:pPr>
-            <w:r>
-              <w:t>The healthy DevOps environment come from</w:t>
-            </w:r>
-            <w:r>
-              <w:t xml:space="preserve"> _________.</w:t>
-            </w:r>
-          </w:p>
-        </w:tc>
-      </w:tr>
-      <w:tr>
-        <w:tc>
-          <w:tcPr>
-            <w:cnfStyle w:val="001000000000" w:firstRow="0" w:lastRow="0" w:firstColumn="1" w:lastColumn="0" w:oddVBand="0" w:evenVBand="0" w:oddHBand="0" w:evenHBand="0" w:firstRowFirstColumn="0" w:firstRowLastColumn="0" w:lastRowFirstColumn="0" w:lastRowLastColumn="0"/>
-            <w:tcW w:w="2337" w:type="dxa"/>
-          </w:tcPr>
-          <w:p>
-            <w:pPr>
-              <w:pStyle w:val="ListParagraph"/>
-              <w:numPr>
-                <w:ilvl w:val="0"/>
-                <w:numId w:val="3"/>
-              </w:numPr>
-              <w:rPr>
-                <w:b w:val="0"/>
-                <w:bCs w:val="0"/>
-              </w:rPr>
-            </w:pPr>
-            <w:r>
-              <w:rPr>
-                <w:b w:val="0"/>
-                <w:bCs w:val="0"/>
-              </w:rPr>
-              <w:t>Isolation</w:t>
-            </w:r>
-          </w:p>
-        </w:tc>
-        <w:tc>
-          <w:tcPr>
-            <w:tcW w:w="2337" w:type="dxa"/>
-          </w:tcPr>
-          <w:p>
-            <w:pPr>
-              <w:pStyle w:val="ListParagraph"/>
-              <w:numPr>
-                <w:ilvl w:val="0"/>
-                <w:numId w:val="3"/>
-              </w:numPr>
-              <w:cnfStyle w:val="000000000000" w:firstRow="0" w:lastRow="0" w:firstColumn="0" w:lastColumn="0" w:oddVBand="0" w:evenVBand="0" w:oddHBand="0" w:evenHBand="0" w:firstRowFirstColumn="0" w:firstRowLastColumn="0" w:lastRowFirstColumn="0" w:lastRowLastColumn="0"/>
-            </w:pPr>
-            <w:r>
-              <w:t>speed</w:t>
-            </w:r>
-          </w:p>
-        </w:tc>
-        <w:tc>
-          <w:tcPr>
-            <w:tcW w:w="2338" w:type="dxa"/>
-          </w:tcPr>
-          <w:p>
-            <w:pPr>
-              <w:pStyle w:val="ListParagraph"/>
-              <w:numPr>
-                <w:ilvl w:val="0"/>
-                <w:numId w:val="3"/>
-              </w:numPr>
-              <w:cnfStyle w:val="000000000000" w:firstRow="0" w:lastRow="0" w:firstColumn="0" w:lastColumn="0" w:oddVBand="0" w:evenVBand="0" w:oddHBand="0" w:evenHBand="0" w:firstRowFirstColumn="0" w:firstRowLastColumn="0" w:lastRowFirstColumn="0" w:lastRowLastColumn="0"/>
-            </w:pPr>
-            <w:r>
-              <w:t>Agile process</w:t>
-            </w:r>
-          </w:p>
-        </w:tc>
-        <w:tc>
-          <w:tcPr>
-            <w:tcW w:w="2338" w:type="dxa"/>
-          </w:tcPr>
-          <w:p>
-            <w:pPr>
-              <w:pStyle w:val="ListParagraph"/>
-              <w:numPr>
-                <w:ilvl w:val="0"/>
-                <w:numId w:val="3"/>
-              </w:numPr>
-              <w:cnfStyle w:val="000000000000" w:firstRow="0" w:lastRow="0" w:firstColumn="0" w:lastColumn="0" w:oddVBand="0" w:evenVBand="0" w:oddHBand="0" w:evenHBand="0" w:firstRowFirstColumn="0" w:firstRowLastColumn="0" w:lastRowFirstColumn="0" w:lastRowLastColumn="0"/>
-            </w:pPr>
-            <w:r>
-              <w:t>visibility</w:t>
-            </w:r>
-          </w:p>
-        </w:tc>
-      </w:tr>
-    </w:tbl>
-    <w:p/>
-    <w:p>
-      <w:r>
-        <w:t>Answer d.</w:t>
-      </w:r>
-    </w:p>
-    <w:p/>
-    <w:p/>
-    <w:tbl>
-      <w:tblPr>
-        <w:tblStyle w:val="GridTable1Light"/>
-        <w:tblW w:w="0" w:type="auto"/>
-        <w:tblLook w:val="04A0" w:firstRow="1" w:lastRow="0" w:firstColumn="1" w:lastColumn="0" w:noHBand="0" w:noVBand="1"/>
-      </w:tblPr>
-      <w:tblGrid>
-        <w:gridCol w:w="2337"/>
-        <w:gridCol w:w="2337"/>
-        <w:gridCol w:w="2338"/>
-        <w:gridCol w:w="2338"/>
-      </w:tblGrid>
-      <w:tr>
-        <w:trPr>
-          <w:cnfStyle w:val="100000000000" w:firstRow="1" w:lastRow="0" w:firstColumn="0" w:lastColumn="0" w:oddVBand="0" w:evenVBand="0" w:oddHBand="0" w:evenHBand="0" w:firstRowFirstColumn="0" w:firstRowLastColumn="0" w:lastRowFirstColumn="0" w:lastRowLastColumn="0"/>
-        </w:trPr>
-        <w:tc>
-          <w:tcPr>
-            <w:cnfStyle w:val="001000000000" w:firstRow="0" w:lastRow="0" w:firstColumn="1" w:lastColumn="0" w:oddVBand="0" w:evenVBand="0" w:oddHBand="0" w:evenHBand="0" w:firstRowFirstColumn="0" w:firstRowLastColumn="0" w:lastRowFirstColumn="0" w:lastRowLastColumn="0"/>
-            <w:tcW w:w="9350" w:type="dxa"/>
-            <w:gridSpan w:val="4"/>
-          </w:tcPr>
-          <w:p>
-            <w:pPr>
-              <w:pStyle w:val="ListParagraph"/>
-              <w:numPr>
-                <w:ilvl w:val="0"/>
-                <w:numId w:val="2"/>
-              </w:numPr>
-            </w:pPr>
-            <w:r>
-              <w:t xml:space="preserve">_________ </w:t>
-            </w:r>
-            <w:r>
-              <w:t>is a software development practice in which developer merge code changes frequently into the main code branch.</w:t>
-            </w:r>
-          </w:p>
-        </w:tc>
-      </w:tr>
-      <w:tr>
-        <w:tc>
-          <w:tcPr>
-            <w:cnfStyle w:val="001000000000" w:firstRow="0" w:lastRow="0" w:firstColumn="1" w:lastColumn="0" w:oddVBand="0" w:evenVBand="0" w:oddHBand="0" w:evenHBand="0" w:firstRowFirstColumn="0" w:firstRowLastColumn="0" w:lastRowFirstColumn="0" w:lastRowLastColumn="0"/>
-            <w:tcW w:w="2337" w:type="dxa"/>
-          </w:tcPr>
-          <w:p>
-            <w:pPr>
-              <w:pStyle w:val="ListParagraph"/>
-              <w:numPr>
-                <w:ilvl w:val="0"/>
-                <w:numId w:val="4"/>
-              </w:numPr>
-              <w:rPr>
-                <w:b w:val="0"/>
-                <w:bCs w:val="0"/>
-              </w:rPr>
-            </w:pPr>
-            <w:r>
-              <w:rPr>
-                <w:b w:val="0"/>
-                <w:bCs w:val="0"/>
-              </w:rPr>
-              <w:t>CI</w:t>
-            </w:r>
-          </w:p>
-        </w:tc>
-        <w:tc>
-          <w:tcPr>
-            <w:tcW w:w="2337" w:type="dxa"/>
-          </w:tcPr>
-          <w:p>
-            <w:pPr>
-              <w:pStyle w:val="ListParagraph"/>
-              <w:numPr>
-                <w:ilvl w:val="0"/>
-                <w:numId w:val="4"/>
-              </w:numPr>
-              <w:cnfStyle w:val="000000000000" w:firstRow="0" w:lastRow="0" w:firstColumn="0" w:lastColumn="0" w:oddVBand="0" w:evenVBand="0" w:oddHBand="0" w:evenHBand="0" w:firstRowFirstColumn="0" w:firstRowLastColumn="0" w:lastRowFirstColumn="0" w:lastRowLastColumn="0"/>
-            </w:pPr>
-            <w:r>
-              <w:t>CD</w:t>
-            </w:r>
-          </w:p>
-        </w:tc>
-        <w:tc>
-          <w:tcPr>
-            <w:tcW w:w="2338" w:type="dxa"/>
-          </w:tcPr>
-          <w:p>
-            <w:pPr>
-              <w:pStyle w:val="ListParagraph"/>
-              <w:numPr>
-                <w:ilvl w:val="0"/>
-                <w:numId w:val="4"/>
-              </w:numPr>
-              <w:cnfStyle w:val="000000000000" w:firstRow="0" w:lastRow="0" w:firstColumn="0" w:lastColumn="0" w:oddVBand="0" w:evenVBand="0" w:oddHBand="0" w:evenHBand="0" w:firstRowFirstColumn="0" w:firstRowLastColumn="0" w:lastRowFirstColumn="0" w:lastRowLastColumn="0"/>
-            </w:pPr>
-            <w:r>
-              <w:t>IAC</w:t>
-            </w:r>
-          </w:p>
-        </w:tc>
-        <w:tc>
-          <w:tcPr>
-            <w:tcW w:w="2338" w:type="dxa"/>
-          </w:tcPr>
-          <w:p>
-            <w:pPr>
-              <w:pStyle w:val="ListParagraph"/>
-              <w:numPr>
-                <w:ilvl w:val="0"/>
-                <w:numId w:val="4"/>
-              </w:numPr>
-              <w:cnfStyle w:val="000000000000" w:firstRow="0" w:lastRow="0" w:firstColumn="0" w:lastColumn="0" w:oddVBand="0" w:evenVBand="0" w:oddHBand="0" w:evenHBand="0" w:firstRowFirstColumn="0" w:firstRowLastColumn="0" w:lastRowFirstColumn="0" w:lastRowLastColumn="0"/>
-            </w:pPr>
-            <w:r>
-              <w:t>VC</w:t>
-            </w:r>
-          </w:p>
-        </w:tc>
-      </w:tr>
-    </w:tbl>
-    <w:p/>
-    <w:p>
-      <w:r>
-        <w:t xml:space="preserve">Answer </w:t>
-      </w:r>
-      <w:r>
-        <w:t>a</w:t>
-      </w:r>
-      <w:r>
-        <w:t>.</w:t>
-      </w:r>
-    </w:p>
-    <w:p/>
-    <w:p/>
-    <w:tbl>
-      <w:tblPr>
-        <w:tblStyle w:val="GridTable1Light"/>
-        <w:tblW w:w="0" w:type="auto"/>
-        <w:tblLook w:val="04A0" w:firstRow="1" w:lastRow="0" w:firstColumn="1" w:lastColumn="0" w:noHBand="0" w:noVBand="1"/>
-      </w:tblPr>
-      <w:tblGrid>
-        <w:gridCol w:w="2337"/>
-        <w:gridCol w:w="2337"/>
-        <w:gridCol w:w="2338"/>
-        <w:gridCol w:w="2338"/>
-      </w:tblGrid>
-      <w:tr>
-        <w:trPr>
-          <w:cnfStyle w:val="100000000000" w:firstRow="1" w:lastRow="0" w:firstColumn="0" w:lastColumn="0" w:oddVBand="0" w:evenVBand="0" w:oddHBand="0" w:evenHBand="0" w:firstRowFirstColumn="0" w:firstRowLastColumn="0" w:lastRowFirstColumn="0" w:lastRowLastColumn="0"/>
-        </w:trPr>
-        <w:tc>
-          <w:tcPr>
-            <w:cnfStyle w:val="001000000000" w:firstRow="0" w:lastRow="0" w:firstColumn="1" w:lastColumn="0" w:oddVBand="0" w:evenVBand="0" w:oddHBand="0" w:evenHBand="0" w:firstRowFirstColumn="0" w:firstRowLastColumn="0" w:lastRowFirstColumn="0" w:lastRowLastColumn="0"/>
-            <w:tcW w:w="9350" w:type="dxa"/>
-            <w:gridSpan w:val="4"/>
-          </w:tcPr>
-          <w:p>
-            <w:pPr>
-              <w:pStyle w:val="ListParagraph"/>
-              <w:numPr>
-                <w:ilvl w:val="0"/>
-                <w:numId w:val="2"/>
-              </w:numPr>
-            </w:pPr>
-            <w:r>
-              <w:t xml:space="preserve">____________ </w:t>
-            </w:r>
-            <w:r>
-              <w:t>is the frequent, automated deployment of application into production environment, this accelerate the deployment strategies and reduce issues</w:t>
-            </w:r>
-            <w:r>
-              <w:t>.</w:t>
-            </w:r>
-          </w:p>
-        </w:tc>
-      </w:tr>
-      <w:tr>
-        <w:tc>
-          <w:tcPr>
-            <w:cnfStyle w:val="001000000000" w:firstRow="0" w:lastRow="0" w:firstColumn="1" w:lastColumn="0" w:oddVBand="0" w:evenVBand="0" w:oddHBand="0" w:evenHBand="0" w:firstRowFirstColumn="0" w:firstRowLastColumn="0" w:lastRowFirstColumn="0" w:lastRowLastColumn="0"/>
-            <w:tcW w:w="2337" w:type="dxa"/>
-          </w:tcPr>
-          <w:p>
-            <w:pPr>
-              <w:pStyle w:val="ListParagraph"/>
-              <w:numPr>
-                <w:ilvl w:val="0"/>
-                <w:numId w:val="5"/>
-              </w:numPr>
-              <w:rPr>
-                <w:b w:val="0"/>
-                <w:bCs w:val="0"/>
-              </w:rPr>
-            </w:pPr>
-            <w:r>
-              <w:rPr>
-                <w:b w:val="0"/>
-                <w:bCs w:val="0"/>
-              </w:rPr>
-              <w:t>CI</w:t>
-            </w:r>
-          </w:p>
-        </w:tc>
-        <w:tc>
-          <w:tcPr>
-            <w:tcW w:w="2337" w:type="dxa"/>
-          </w:tcPr>
-          <w:p>
-            <w:pPr>
-              <w:pStyle w:val="ListParagraph"/>
-              <w:numPr>
-                <w:ilvl w:val="0"/>
-                <w:numId w:val="5"/>
-              </w:numPr>
-              <w:cnfStyle w:val="000000000000" w:firstRow="0" w:lastRow="0" w:firstColumn="0" w:lastColumn="0" w:oddVBand="0" w:evenVBand="0" w:oddHBand="0" w:evenHBand="0" w:firstRowFirstColumn="0" w:firstRowLastColumn="0" w:lastRowFirstColumn="0" w:lastRowLastColumn="0"/>
-            </w:pPr>
-            <w:r>
-              <w:t>CD</w:t>
-            </w:r>
-          </w:p>
-        </w:tc>
-        <w:tc>
-          <w:tcPr>
-            <w:tcW w:w="2338" w:type="dxa"/>
-          </w:tcPr>
-          <w:p>
-            <w:pPr>
-              <w:pStyle w:val="ListParagraph"/>
-              <w:numPr>
-                <w:ilvl w:val="0"/>
-                <w:numId w:val="5"/>
-              </w:numPr>
-              <w:cnfStyle w:val="000000000000" w:firstRow="0" w:lastRow="0" w:firstColumn="0" w:lastColumn="0" w:oddVBand="0" w:evenVBand="0" w:oddHBand="0" w:evenHBand="0" w:firstRowFirstColumn="0" w:firstRowLastColumn="0" w:lastRowFirstColumn="0" w:lastRowLastColumn="0"/>
-            </w:pPr>
-            <w:r>
-              <w:t>IAC</w:t>
-            </w:r>
-          </w:p>
-        </w:tc>
-        <w:tc>
-          <w:tcPr>
-            <w:tcW w:w="2338" w:type="dxa"/>
-          </w:tcPr>
-          <w:p>
-            <w:pPr>
-              <w:pStyle w:val="ListParagraph"/>
-              <w:numPr>
-                <w:ilvl w:val="0"/>
-                <w:numId w:val="5"/>
-              </w:numPr>
-              <w:cnfStyle w:val="000000000000" w:firstRow="0" w:lastRow="0" w:firstColumn="0" w:lastColumn="0" w:oddVBand="0" w:evenVBand="0" w:oddHBand="0" w:evenHBand="0" w:firstRowFirstColumn="0" w:firstRowLastColumn="0" w:lastRowFirstColumn="0" w:lastRowLastColumn="0"/>
-            </w:pPr>
-            <w:r>
-              <w:t>VC</w:t>
-            </w:r>
-          </w:p>
-        </w:tc>
-      </w:tr>
-    </w:tbl>
-    <w:p/>
-    <w:p>
-      <w:r>
-        <w:t xml:space="preserve">Answer </w:t>
-      </w:r>
-      <w:r>
-        <w:t>b</w:t>
-      </w:r>
-      <w:r>
-        <w:t>.</w:t>
-      </w:r>
-    </w:p>
-    <w:p/>
-    <w:p/>
-    <w:tbl>
-      <w:tblPr>
-        <w:tblStyle w:val="GridTable1Light"/>
-        <w:tblW w:w="0" w:type="auto"/>
-        <w:tblLook w:val="04A0" w:firstRow="1" w:lastRow="0" w:firstColumn="1" w:lastColumn="0" w:noHBand="0" w:noVBand="1"/>
-      </w:tblPr>
-      <w:tblGrid>
-        <w:gridCol w:w="2337"/>
-        <w:gridCol w:w="2337"/>
-        <w:gridCol w:w="2338"/>
-        <w:gridCol w:w="2338"/>
-      </w:tblGrid>
-      <w:tr>
-        <w:trPr>
-          <w:cnfStyle w:val="100000000000" w:firstRow="1" w:lastRow="0" w:firstColumn="0" w:lastColumn="0" w:oddVBand="0" w:evenVBand="0" w:oddHBand="0" w:evenHBand="0" w:firstRowFirstColumn="0" w:firstRowLastColumn="0" w:lastRowFirstColumn="0" w:lastRowLastColumn="0"/>
-        </w:trPr>
-        <w:tc>
-          <w:tcPr>
-            <w:cnfStyle w:val="001000000000" w:firstRow="0" w:lastRow="0" w:firstColumn="1" w:lastColumn="0" w:oddVBand="0" w:evenVBand="0" w:oddHBand="0" w:evenHBand="0" w:firstRowFirstColumn="0" w:firstRowLastColumn="0" w:lastRowFirstColumn="0" w:lastRowLastColumn="0"/>
-            <w:tcW w:w="9350" w:type="dxa"/>
-            <w:gridSpan w:val="4"/>
-          </w:tcPr>
-          <w:p>
-            <w:pPr>
-              <w:pStyle w:val="ListParagraph"/>
-              <w:numPr>
-                <w:ilvl w:val="0"/>
-                <w:numId w:val="2"/>
-              </w:numPr>
-            </w:pPr>
-            <w:r>
-              <w:t xml:space="preserve">________ </w:t>
-            </w:r>
-            <w:r>
-              <w:t>is a practice to manage the code into series of versions, as a practice, tracking revisions and change history to make code easy to review and recover.</w:t>
-            </w:r>
-          </w:p>
-        </w:tc>
-      </w:tr>
-      <w:tr>
-        <w:tc>
-          <w:tcPr>
-            <w:cnfStyle w:val="001000000000" w:firstRow="0" w:lastRow="0" w:firstColumn="1" w:lastColumn="0" w:oddVBand="0" w:evenVBand="0" w:oddHBand="0" w:evenHBand="0" w:firstRowFirstColumn="0" w:firstRowLastColumn="0" w:lastRowFirstColumn="0" w:lastRowLastColumn="0"/>
-            <w:tcW w:w="2337" w:type="dxa"/>
-          </w:tcPr>
-          <w:p>
-            <w:pPr>
-              <w:pStyle w:val="ListParagraph"/>
-              <w:numPr>
-                <w:ilvl w:val="0"/>
-                <w:numId w:val="6"/>
-              </w:numPr>
-              <w:rPr>
-                <w:b w:val="0"/>
-                <w:bCs w:val="0"/>
-              </w:rPr>
-            </w:pPr>
-            <w:r>
-              <w:rPr>
-                <w:b w:val="0"/>
-                <w:bCs w:val="0"/>
-              </w:rPr>
-              <w:t>CI</w:t>
-            </w:r>
-          </w:p>
-        </w:tc>
-        <w:tc>
-          <w:tcPr>
-            <w:tcW w:w="2337" w:type="dxa"/>
-          </w:tcPr>
-          <w:p>
-            <w:pPr>
-              <w:pStyle w:val="ListParagraph"/>
-              <w:numPr>
-                <w:ilvl w:val="0"/>
-                <w:numId w:val="6"/>
-              </w:numPr>
-              <w:cnfStyle w:val="000000000000" w:firstRow="0" w:lastRow="0" w:firstColumn="0" w:lastColumn="0" w:oddVBand="0" w:evenVBand="0" w:oddHBand="0" w:evenHBand="0" w:firstRowFirstColumn="0" w:firstRowLastColumn="0" w:lastRowFirstColumn="0" w:lastRowLastColumn="0"/>
-            </w:pPr>
-            <w:r>
-              <w:t>CD</w:t>
-            </w:r>
-          </w:p>
-        </w:tc>
-        <w:tc>
-          <w:tcPr>
-            <w:tcW w:w="2338" w:type="dxa"/>
-          </w:tcPr>
-          <w:p>
-            <w:pPr>
-              <w:pStyle w:val="ListParagraph"/>
-              <w:numPr>
-                <w:ilvl w:val="0"/>
-                <w:numId w:val="6"/>
-              </w:numPr>
-              <w:cnfStyle w:val="000000000000" w:firstRow="0" w:lastRow="0" w:firstColumn="0" w:lastColumn="0" w:oddVBand="0" w:evenVBand="0" w:oddHBand="0" w:evenHBand="0" w:firstRowFirstColumn="0" w:firstRowLastColumn="0" w:lastRowFirstColumn="0" w:lastRowLastColumn="0"/>
-            </w:pPr>
-            <w:r>
-              <w:t>IAC</w:t>
-            </w:r>
-          </w:p>
-        </w:tc>
-        <w:tc>
-          <w:tcPr>
-            <w:tcW w:w="2338" w:type="dxa"/>
-          </w:tcPr>
-          <w:p>
-            <w:pPr>
-              <w:pStyle w:val="ListParagraph"/>
-              <w:numPr>
-                <w:ilvl w:val="0"/>
-                <w:numId w:val="6"/>
-              </w:numPr>
-              <w:cnfStyle w:val="000000000000" w:firstRow="0" w:lastRow="0" w:firstColumn="0" w:lastColumn="0" w:oddVBand="0" w:evenVBand="0" w:oddHBand="0" w:evenHBand="0" w:firstRowFirstColumn="0" w:firstRowLastColumn="0" w:lastRowFirstColumn="0" w:lastRowLastColumn="0"/>
-            </w:pPr>
-            <w:r>
-              <w:t>VC</w:t>
-            </w:r>
-          </w:p>
-        </w:tc>
-      </w:tr>
-    </w:tbl>
-    <w:p/>
-    <w:p>
-      <w:r>
-        <w:t xml:space="preserve">Answer </w:t>
-      </w:r>
-      <w:r>
-        <w:t>d</w:t>
-      </w:r>
-      <w:r>
-        <w:t>.</w:t>
-      </w:r>
-    </w:p>
-    <w:p/>
-    <w:p/>
-    <w:tbl>
-      <w:tblPr>
-        <w:tblStyle w:val="GridTable1Light"/>
-        <w:tblW w:w="0" w:type="auto"/>
-        <w:tblLook w:val="04A0" w:firstRow="1" w:lastRow="0" w:firstColumn="1" w:lastColumn="0" w:noHBand="0" w:noVBand="1"/>
-      </w:tblPr>
-      <w:tblGrid>
-        <w:gridCol w:w="2337"/>
-        <w:gridCol w:w="2337"/>
-        <w:gridCol w:w="2338"/>
-        <w:gridCol w:w="2338"/>
-      </w:tblGrid>
-      <w:tr>
-        <w:trPr>
-          <w:cnfStyle w:val="100000000000" w:firstRow="1" w:lastRow="0" w:firstColumn="0" w:lastColumn="0" w:oddVBand="0" w:evenVBand="0" w:oddHBand="0" w:evenHBand="0" w:firstRowFirstColumn="0" w:firstRowLastColumn="0" w:lastRowFirstColumn="0" w:lastRowLastColumn="0"/>
-        </w:trPr>
-        <w:tc>
-          <w:tcPr>
-            <w:cnfStyle w:val="001000000000" w:firstRow="0" w:lastRow="0" w:firstColumn="1" w:lastColumn="0" w:oddVBand="0" w:evenVBand="0" w:oddHBand="0" w:evenHBand="0" w:firstRowFirstColumn="0" w:firstRowLastColumn="0" w:lastRowFirstColumn="0" w:lastRowLastColumn="0"/>
-            <w:tcW w:w="9350" w:type="dxa"/>
-            <w:gridSpan w:val="4"/>
-          </w:tcPr>
-          <w:p>
-            <w:pPr>
-              <w:pStyle w:val="ListParagraph"/>
-              <w:numPr>
-                <w:ilvl w:val="0"/>
-                <w:numId w:val="2"/>
-              </w:numPr>
-            </w:pPr>
-            <w:r>
-              <w:t>________ defines system resources and topologies in a descriptive manner that allows the team to manage these resources as they code.</w:t>
-            </w:r>
-          </w:p>
-        </w:tc>
-      </w:tr>
-      <w:tr>
-        <w:tc>
-          <w:tcPr>
-            <w:cnfStyle w:val="001000000000" w:firstRow="0" w:lastRow="0" w:firstColumn="1" w:lastColumn="0" w:oddVBand="0" w:evenVBand="0" w:oddHBand="0" w:evenHBand="0" w:firstRowFirstColumn="0" w:firstRowLastColumn="0" w:lastRowFirstColumn="0" w:lastRowLastColumn="0"/>
-            <w:tcW w:w="2337" w:type="dxa"/>
-          </w:tcPr>
-          <w:p>
-            <w:pPr>
-              <w:pStyle w:val="ListParagraph"/>
-              <w:numPr>
-                <w:ilvl w:val="0"/>
-                <w:numId w:val="7"/>
-              </w:numPr>
-              <w:rPr>
-                <w:b w:val="0"/>
-                <w:bCs w:val="0"/>
-              </w:rPr>
-            </w:pPr>
-            <w:r>
-              <w:rPr>
-                <w:b w:val="0"/>
-                <w:bCs w:val="0"/>
-              </w:rPr>
-              <w:t>CI</w:t>
-            </w:r>
-          </w:p>
-        </w:tc>
-        <w:tc>
-          <w:tcPr>
-            <w:tcW w:w="2337" w:type="dxa"/>
-          </w:tcPr>
-          <w:p>
-            <w:pPr>
-              <w:pStyle w:val="ListParagraph"/>
-              <w:numPr>
-                <w:ilvl w:val="0"/>
-                <w:numId w:val="7"/>
-              </w:numPr>
-              <w:cnfStyle w:val="000000000000" w:firstRow="0" w:lastRow="0" w:firstColumn="0" w:lastColumn="0" w:oddVBand="0" w:evenVBand="0" w:oddHBand="0" w:evenHBand="0" w:firstRowFirstColumn="0" w:firstRowLastColumn="0" w:lastRowFirstColumn="0" w:lastRowLastColumn="0"/>
-            </w:pPr>
-            <w:r>
-              <w:t>CD</w:t>
-            </w:r>
-          </w:p>
-        </w:tc>
-        <w:tc>
-          <w:tcPr>
-            <w:tcW w:w="2338" w:type="dxa"/>
-          </w:tcPr>
-          <w:p>
-            <w:pPr>
-              <w:pStyle w:val="ListParagraph"/>
-              <w:numPr>
-                <w:ilvl w:val="0"/>
-                <w:numId w:val="7"/>
-              </w:numPr>
-              <w:cnfStyle w:val="000000000000" w:firstRow="0" w:lastRow="0" w:firstColumn="0" w:lastColumn="0" w:oddVBand="0" w:evenVBand="0" w:oddHBand="0" w:evenHBand="0" w:firstRowFirstColumn="0" w:firstRowLastColumn="0" w:lastRowFirstColumn="0" w:lastRowLastColumn="0"/>
-            </w:pPr>
-            <w:r>
-              <w:t>IAC</w:t>
-            </w:r>
-          </w:p>
-        </w:tc>
-        <w:tc>
-          <w:tcPr>
-            <w:tcW w:w="2338" w:type="dxa"/>
-          </w:tcPr>
-          <w:p>
-            <w:pPr>
-              <w:pStyle w:val="ListParagraph"/>
-              <w:numPr>
-                <w:ilvl w:val="0"/>
-                <w:numId w:val="7"/>
-              </w:numPr>
-              <w:cnfStyle w:val="000000000000" w:firstRow="0" w:lastRow="0" w:firstColumn="0" w:lastColumn="0" w:oddVBand="0" w:evenVBand="0" w:oddHBand="0" w:evenHBand="0" w:firstRowFirstColumn="0" w:firstRowLastColumn="0" w:lastRowFirstColumn="0" w:lastRowLastColumn="0"/>
-            </w:pPr>
-            <w:r>
-              <w:t>VC</w:t>
-            </w:r>
-          </w:p>
-        </w:tc>
-      </w:tr>
-    </w:tbl>
-    <w:p/>
-    <w:p>
-      <w:r>
-        <w:t xml:space="preserve">Answer </w:t>
-      </w:r>
-      <w:r>
-        <w:t>c</w:t>
-      </w:r>
-      <w:r>
-        <w:t>.</w:t>
-      </w:r>
-    </w:p>
-    <w:p/>
-    <w:p/>
-    <w:p/>
-    <w:p/>
-    <w:p/>
-    <w:tbl>
-      <w:tblPr>
-        <w:tblStyle w:val="GridTable1Light"/>
-        <w:tblW w:w="0" w:type="auto"/>
-        <w:tblLook w:val="04A0" w:firstRow="1" w:lastRow="0" w:firstColumn="1" w:lastColumn="0" w:noHBand="0" w:noVBand="1"/>
-      </w:tblPr>
-      <w:tblGrid>
-        <w:gridCol w:w="2337"/>
-        <w:gridCol w:w="2337"/>
-        <w:gridCol w:w="2338"/>
-        <w:gridCol w:w="2338"/>
-      </w:tblGrid>
-      <w:tr>
-        <w:trPr>
-          <w:cnfStyle w:val="100000000000" w:firstRow="1" w:lastRow="0" w:firstColumn="0" w:lastColumn="0" w:oddVBand="0" w:evenVBand="0" w:oddHBand="0" w:evenHBand="0" w:firstRowFirstColumn="0" w:firstRowLastColumn="0" w:lastRowFirstColumn="0" w:lastRowLastColumn="0"/>
-        </w:trPr>
-        <w:tc>
-          <w:tcPr>
-            <w:cnfStyle w:val="001000000000" w:firstRow="0" w:lastRow="0" w:firstColumn="1" w:lastColumn="0" w:oddVBand="0" w:evenVBand="0" w:oddHBand="0" w:evenHBand="0" w:firstRowFirstColumn="0" w:firstRowLastColumn="0" w:lastRowFirstColumn="0" w:lastRowLastColumn="0"/>
-            <w:tcW w:w="9350" w:type="dxa"/>
-            <w:gridSpan w:val="4"/>
-          </w:tcPr>
-          <w:p>
-            <w:pPr>
-              <w:pStyle w:val="ListParagraph"/>
-              <w:numPr>
-                <w:ilvl w:val="0"/>
-                <w:numId w:val="2"/>
-              </w:numPr>
-            </w:pPr>
-            <w:r>
-              <w:lastRenderedPageBreak/>
-              <w:t xml:space="preserve">________ is a practice </w:t>
-            </w:r>
-            <w:r>
-              <w:t xml:space="preserve"> usually implemented using</w:t>
-            </w:r>
-            <w:r>
-              <w:t xml:space="preserve"> GIT</w:t>
-            </w:r>
-          </w:p>
-        </w:tc>
-      </w:tr>
-      <w:tr>
-        <w:tc>
-          <w:tcPr>
-            <w:cnfStyle w:val="001000000000" w:firstRow="0" w:lastRow="0" w:firstColumn="1" w:lastColumn="0" w:oddVBand="0" w:evenVBand="0" w:oddHBand="0" w:evenHBand="0" w:firstRowFirstColumn="0" w:firstRowLastColumn="0" w:lastRowFirstColumn="0" w:lastRowLastColumn="0"/>
-            <w:tcW w:w="2337" w:type="dxa"/>
-          </w:tcPr>
-          <w:p>
-            <w:pPr>
-              <w:pStyle w:val="ListParagraph"/>
-              <w:numPr>
-                <w:ilvl w:val="0"/>
-                <w:numId w:val="8"/>
-              </w:numPr>
-              <w:rPr>
-                <w:b w:val="0"/>
-                <w:bCs w:val="0"/>
-              </w:rPr>
-            </w:pPr>
-            <w:r>
-              <w:rPr>
-                <w:b w:val="0"/>
-                <w:bCs w:val="0"/>
-              </w:rPr>
-              <w:t>CI</w:t>
-            </w:r>
-          </w:p>
-        </w:tc>
-        <w:tc>
-          <w:tcPr>
-            <w:tcW w:w="2337" w:type="dxa"/>
-          </w:tcPr>
-          <w:p>
-            <w:pPr>
-              <w:pStyle w:val="ListParagraph"/>
-              <w:numPr>
-                <w:ilvl w:val="0"/>
-                <w:numId w:val="8"/>
-              </w:numPr>
-              <w:cnfStyle w:val="000000000000" w:firstRow="0" w:lastRow="0" w:firstColumn="0" w:lastColumn="0" w:oddVBand="0" w:evenVBand="0" w:oddHBand="0" w:evenHBand="0" w:firstRowFirstColumn="0" w:firstRowLastColumn="0" w:lastRowFirstColumn="0" w:lastRowLastColumn="0"/>
-            </w:pPr>
-            <w:r>
-              <w:t>CD</w:t>
-            </w:r>
-          </w:p>
-        </w:tc>
-        <w:tc>
-          <w:tcPr>
-            <w:tcW w:w="2338" w:type="dxa"/>
-          </w:tcPr>
-          <w:p>
-            <w:pPr>
-              <w:pStyle w:val="ListParagraph"/>
-              <w:numPr>
-                <w:ilvl w:val="0"/>
-                <w:numId w:val="8"/>
-              </w:numPr>
-              <w:cnfStyle w:val="000000000000" w:firstRow="0" w:lastRow="0" w:firstColumn="0" w:lastColumn="0" w:oddVBand="0" w:evenVBand="0" w:oddHBand="0" w:evenHBand="0" w:firstRowFirstColumn="0" w:firstRowLastColumn="0" w:lastRowFirstColumn="0" w:lastRowLastColumn="0"/>
-            </w:pPr>
-            <w:r>
-              <w:t>IAC</w:t>
-            </w:r>
-          </w:p>
-        </w:tc>
-        <w:tc>
-          <w:tcPr>
-            <w:tcW w:w="2338" w:type="dxa"/>
-          </w:tcPr>
-          <w:p>
-            <w:pPr>
-              <w:pStyle w:val="ListParagraph"/>
-              <w:numPr>
-                <w:ilvl w:val="0"/>
-                <w:numId w:val="8"/>
-              </w:numPr>
-              <w:cnfStyle w:val="000000000000" w:firstRow="0" w:lastRow="0" w:firstColumn="0" w:lastColumn="0" w:oddVBand="0" w:evenVBand="0" w:oddHBand="0" w:evenHBand="0" w:firstRowFirstColumn="0" w:firstRowLastColumn="0" w:lastRowFirstColumn="0" w:lastRowLastColumn="0"/>
-            </w:pPr>
-            <w:r>
-              <w:t>VC</w:t>
-            </w:r>
-          </w:p>
-        </w:tc>
-      </w:tr>
-    </w:tbl>
-    <w:p/>
-    <w:p>
-      <w:r>
-        <w:t>Answer d.</w:t>
-      </w:r>
-    </w:p>
-    <w:p/>
-    <w:p>
-      <w:r>
-        <w:t xml:space="preserve"> </w:t>
-      </w:r>
-    </w:p>
-    <w:tbl>
-      <w:tblPr>
-        <w:tblStyle w:val="GridTable1Light"/>
-        <w:tblW w:w="0" w:type="auto"/>
-        <w:tblLook w:val="04A0" w:firstRow="1" w:lastRow="0" w:firstColumn="1" w:lastColumn="0" w:noHBand="0" w:noVBand="1"/>
-      </w:tblPr>
-      <w:tblGrid>
-        <w:gridCol w:w="2337"/>
-        <w:gridCol w:w="2337"/>
-        <w:gridCol w:w="2338"/>
-        <w:gridCol w:w="2338"/>
-      </w:tblGrid>
-      <w:tr>
-        <w:trPr>
-          <w:cnfStyle w:val="100000000000" w:firstRow="1" w:lastRow="0" w:firstColumn="0" w:lastColumn="0" w:oddVBand="0" w:evenVBand="0" w:oddHBand="0" w:evenHBand="0" w:firstRowFirstColumn="0" w:firstRowLastColumn="0" w:lastRowFirstColumn="0" w:lastRowLastColumn="0"/>
-        </w:trPr>
-        <w:tc>
-          <w:tcPr>
-            <w:cnfStyle w:val="001000000000" w:firstRow="0" w:lastRow="0" w:firstColumn="1" w:lastColumn="0" w:oddVBand="0" w:evenVBand="0" w:oddHBand="0" w:evenHBand="0" w:firstRowFirstColumn="0" w:firstRowLastColumn="0" w:lastRowFirstColumn="0" w:lastRowLastColumn="0"/>
-            <w:tcW w:w="9350" w:type="dxa"/>
-            <w:gridSpan w:val="4"/>
-          </w:tcPr>
-          <w:p>
-            <w:pPr>
-              <w:pStyle w:val="ListParagraph"/>
-              <w:numPr>
-                <w:ilvl w:val="0"/>
-                <w:numId w:val="2"/>
-              </w:numPr>
-            </w:pPr>
-            <w:r>
-              <w:t>________ mean</w:t>
-            </w:r>
-            <w:r>
-              <w:t>s</w:t>
-            </w:r>
-            <w:r>
-              <w:t xml:space="preserve"> to write just little files to manage the infrastructure within your project.</w:t>
-            </w:r>
-          </w:p>
-        </w:tc>
-      </w:tr>
-      <w:tr>
-        <w:tc>
-          <w:tcPr>
-            <w:cnfStyle w:val="001000000000" w:firstRow="0" w:lastRow="0" w:firstColumn="1" w:lastColumn="0" w:oddVBand="0" w:evenVBand="0" w:oddHBand="0" w:evenHBand="0" w:firstRowFirstColumn="0" w:firstRowLastColumn="0" w:lastRowFirstColumn="0" w:lastRowLastColumn="0"/>
-            <w:tcW w:w="2337" w:type="dxa"/>
-          </w:tcPr>
-          <w:p>
-            <w:pPr>
-              <w:pStyle w:val="ListParagraph"/>
-              <w:numPr>
-                <w:ilvl w:val="0"/>
-                <w:numId w:val="9"/>
-              </w:numPr>
-              <w:rPr>
-                <w:b w:val="0"/>
-                <w:bCs w:val="0"/>
-                <w:color w:val="FFFFFF" w:themeColor="background1"/>
-              </w:rPr>
-            </w:pPr>
-            <w:r>
-              <w:rPr>
-                <w:b w:val="0"/>
-                <w:bCs w:val="0"/>
-                <w:color w:val="FFFFFF" w:themeColor="background1"/>
-              </w:rPr>
-              <w:t>CI</w:t>
-            </w:r>
-          </w:p>
-        </w:tc>
-        <w:tc>
-          <w:tcPr>
-            <w:tcW w:w="2337" w:type="dxa"/>
-          </w:tcPr>
-          <w:p>
-            <w:pPr>
-              <w:pStyle w:val="ListParagraph"/>
-              <w:numPr>
-                <w:ilvl w:val="0"/>
-                <w:numId w:val="9"/>
-              </w:numPr>
-              <w:cnfStyle w:val="000000000000" w:firstRow="0" w:lastRow="0" w:firstColumn="0" w:lastColumn="0" w:oddVBand="0" w:evenVBand="0" w:oddHBand="0" w:evenHBand="0" w:firstRowFirstColumn="0" w:firstRowLastColumn="0" w:lastRowFirstColumn="0" w:lastRowLastColumn="0"/>
-            </w:pPr>
-            <w:r>
-              <w:t>CD</w:t>
-            </w:r>
-          </w:p>
-        </w:tc>
-        <w:tc>
-          <w:tcPr>
-            <w:tcW w:w="2338" w:type="dxa"/>
-          </w:tcPr>
-          <w:p>
-            <w:pPr>
-              <w:pStyle w:val="ListParagraph"/>
-              <w:numPr>
-                <w:ilvl w:val="0"/>
-                <w:numId w:val="9"/>
-              </w:numPr>
-              <w:cnfStyle w:val="000000000000" w:firstRow="0" w:lastRow="0" w:firstColumn="0" w:lastColumn="0" w:oddVBand="0" w:evenVBand="0" w:oddHBand="0" w:evenHBand="0" w:firstRowFirstColumn="0" w:firstRowLastColumn="0" w:lastRowFirstColumn="0" w:lastRowLastColumn="0"/>
-            </w:pPr>
-            <w:r>
-              <w:t>IAC</w:t>
-            </w:r>
-          </w:p>
-        </w:tc>
-        <w:tc>
-          <w:tcPr>
-            <w:tcW w:w="2338" w:type="dxa"/>
-          </w:tcPr>
-          <w:p>
-            <w:pPr>
-              <w:pStyle w:val="ListParagraph"/>
-              <w:numPr>
-                <w:ilvl w:val="0"/>
-                <w:numId w:val="9"/>
-              </w:numPr>
-              <w:cnfStyle w:val="000000000000" w:firstRow="0" w:lastRow="0" w:firstColumn="0" w:lastColumn="0" w:oddVBand="0" w:evenVBand="0" w:oddHBand="0" w:evenHBand="0" w:firstRowFirstColumn="0" w:firstRowLastColumn="0" w:lastRowFirstColumn="0" w:lastRowLastColumn="0"/>
-            </w:pPr>
-            <w:r>
-              <w:t>VC</w:t>
-            </w:r>
-          </w:p>
-        </w:tc>
-      </w:tr>
-    </w:tbl>
-    <w:p/>
-    <w:p>
-      <w:r>
-        <w:t xml:space="preserve">Answer </w:t>
-      </w:r>
-      <w:r>
-        <w:t>c</w:t>
-      </w:r>
-      <w:r>
-        <w:t>.</w:t>
-      </w:r>
-    </w:p>
-    <w:p/>
     <w:p>
       <w:pPr>
         <w:pStyle w:val="Heading2"/>
@@ -1574,7 +609,14 @@
         <w:rPr>
           <w:color w:val="76DBF4" w:themeColor="background2"/>
         </w:rPr>
-        <w:t>17 –</w:t>
+        <w:lastRenderedPageBreak/>
+        <w:t>10</w:t>
+      </w:r>
+      <w:r>
+        <w:rPr>
+          <w:color w:val="76DBF4" w:themeColor="background2"/>
+        </w:rPr>
+        <w:t xml:space="preserve"> –</w:t>
       </w:r>
       <w:r>
         <w:rPr>
@@ -1592,13 +634,7 @@
     <w:p/>
     <w:p>
       <w:r>
-        <w:t>Continuous Monitoring m</w:t>
-      </w:r>
-      <w:r>
-        <w:t>e</w:t>
-      </w:r>
-      <w:r>
-        <w:t>ans to have the real time visibility into the performance and health of the application stack or pool, that delivered to users from the infrastructure running to serve the application to the higher level software component.</w:t>
+        <w:t>Continuous Monitoring means to have the real time visibility into the performance and health of the application stack or pool, that delivered to users from the infrastructure running to serve the application to the higher level software component.</w:t>
       </w:r>
     </w:p>
     <w:p/>
@@ -1613,7 +649,13 @@
         <w:rPr>
           <w:color w:val="76DBF4" w:themeColor="background2"/>
         </w:rPr>
-        <w:t>18 – What is the shared point between Microservices and DevOps?</w:t>
+        <w:t>11</w:t>
+      </w:r>
+      <w:r>
+        <w:rPr>
+          <w:color w:val="76DBF4" w:themeColor="background2"/>
+        </w:rPr>
+        <w:t xml:space="preserve"> – What is the shared point between Microservices and DevOps?</w:t>
       </w:r>
     </w:p>
     <w:p/>
@@ -1640,8 +682,13 @@
         <w:rPr>
           <w:color w:val="76DBF4" w:themeColor="background2"/>
         </w:rPr>
-        <w:lastRenderedPageBreak/>
-        <w:t>19 – What is the difference between Virtualization and Containerization?</w:t>
+        <w:t>12</w:t>
+      </w:r>
+      <w:r>
+        <w:rPr>
+          <w:color w:val="76DBF4" w:themeColor="background2"/>
+        </w:rPr>
+        <w:t xml:space="preserve"> – What is the difference between Virtualization and Containerization?</w:t>
       </w:r>
     </w:p>
     <w:p/>
@@ -1667,15 +714,7 @@
         <w:t>Containerization</w:t>
       </w:r>
       <w:r>
-        <w:t xml:space="preserve">: is to has a Containerization support app like docker or AWS </w:t>
-      </w:r>
-      <w:proofErr w:type="spellStart"/>
-      <w:r>
-        <w:t>Fargate</w:t>
-      </w:r>
-      <w:proofErr w:type="spellEnd"/>
-      <w:r>
-        <w:t xml:space="preserve"> or others, to run its software then it can cluster all developer apps and libraries without using any additional overheads to install so the deployment can be automated easily, fast shippable,  and more. </w:t>
+        <w:t xml:space="preserve">: is to has a Containerization support app like docker or AWS Fargate or others, to run its software then it can cluster all developer apps and libraries without using any additional overheads to install so the deployment can be automated easily, fast shippable,  and more. </w:t>
       </w:r>
     </w:p>
     <w:p/>
@@ -1684,6 +723,7 @@
         <w:rPr>
           <w:noProof/>
         </w:rPr>
+        <w:lastRenderedPageBreak/>
         <w:drawing>
           <wp:inline distT="0" distB="0" distL="0" distR="0" wp14:anchorId="58ACB19C" wp14:editId="74268A5B">
             <wp:extent cx="5731510" cy="2437765"/>
@@ -1702,7 +742,7 @@
                     </pic:cNvPicPr>
                   </pic:nvPicPr>
                   <pic:blipFill>
-                    <a:blip r:embed="rId8">
+                    <a:blip r:embed="rId9">
                       <a:extLst>
                         <a:ext uri="{28A0092B-C50C-407E-A947-70E740481C1C}">
                           <a14:useLocalDpi xmlns:a14="http://schemas.microsoft.com/office/drawing/2010/main" val="0"/>
@@ -1755,8 +795,13 @@
         <w:rPr>
           <w:color w:val="76DBF4" w:themeColor="background2"/>
         </w:rPr>
-        <w:lastRenderedPageBreak/>
-        <w:t>20 – How to Practice CI/CD on IOT?</w:t>
+        <w:t>13</w:t>
+      </w:r>
+      <w:r>
+        <w:rPr>
+          <w:color w:val="76DBF4" w:themeColor="background2"/>
+        </w:rPr>
+        <w:t xml:space="preserve"> – How to Practice CI/CD on IOT?</w:t>
       </w:r>
     </w:p>
     <w:p/>
@@ -1816,10 +861,528 @@
         <w:t xml:space="preserve">CD </w:t>
       </w:r>
       <w:r>
-        <w:t>is the most important component of DevOps and IoT.  This is due to the fact that the application needs to live on a platform, say a IaaS cloud provider, as well as work and play with remote devices. This complicates the processes of deployment, in that there could be updates to the application that reside on a centralized cloud platform, and perhaps even firmware updates that reside on a remote sensor or device.</w:t>
-      </w:r>
-    </w:p>
-    <w:p/>
+        <w:t xml:space="preserve">is the most important component of DevOps and IoT.  This is due to the fact that the application needs to live on a platform, say a IaaS cloud provider, as well as work </w:t>
+      </w:r>
+      <w:r>
+        <w:lastRenderedPageBreak/>
+        <w:t>and play with remote devices. This complicates the processes of deployment, in that there could be updates to the application that reside on a centralized cloud platform, and perhaps even firmware updates that reside on a remote sensor or device.</w:t>
+      </w:r>
+    </w:p>
+    <w:p/>
+    <w:p/>
+    <w:p>
+      <w:pPr>
+        <w:pStyle w:val="Heading2"/>
+        <w:rPr>
+          <w:color w:val="76DBF4" w:themeColor="background2"/>
+          <w:sz w:val="32"/>
+          <w:szCs w:val="32"/>
+        </w:rPr>
+      </w:pPr>
+      <w:r>
+        <w:rPr>
+          <w:color w:val="76DBF4" w:themeColor="background2"/>
+          <w:sz w:val="32"/>
+          <w:szCs w:val="32"/>
+        </w:rPr>
+        <w:t>14</w:t>
+      </w:r>
+      <w:r>
+        <w:rPr>
+          <w:color w:val="76DBF4" w:themeColor="background2"/>
+          <w:sz w:val="32"/>
+          <w:szCs w:val="32"/>
+        </w:rPr>
+        <w:t>-  List some applications working as DevOps environment?</w:t>
+      </w:r>
+    </w:p>
+    <w:p/>
+    <w:p>
+      <w:pPr>
+        <w:pStyle w:val="ListParagraph"/>
+        <w:numPr>
+          <w:ilvl w:val="0"/>
+          <w:numId w:val="11"/>
+        </w:numPr>
+      </w:pPr>
+      <w:r>
+        <w:t>Azure DevOps</w:t>
+      </w:r>
+    </w:p>
+    <w:p>
+      <w:pPr>
+        <w:pStyle w:val="ListParagraph"/>
+        <w:numPr>
+          <w:ilvl w:val="0"/>
+          <w:numId w:val="11"/>
+        </w:numPr>
+      </w:pPr>
+      <w:r>
+        <w:t>GitHub</w:t>
+      </w:r>
+    </w:p>
+    <w:p>
+      <w:pPr>
+        <w:pStyle w:val="ListParagraph"/>
+        <w:numPr>
+          <w:ilvl w:val="0"/>
+          <w:numId w:val="11"/>
+        </w:numPr>
+      </w:pPr>
+      <w:r>
+        <w:t>GitLab</w:t>
+      </w:r>
+    </w:p>
+    <w:p>
+      <w:pPr>
+        <w:pStyle w:val="ListParagraph"/>
+        <w:numPr>
+          <w:ilvl w:val="0"/>
+          <w:numId w:val="11"/>
+        </w:numPr>
+      </w:pPr>
+      <w:r>
+        <w:t>Gera Bit Bucke</w:t>
+      </w:r>
+      <w:r>
+        <w:t>t</w:t>
+      </w:r>
+    </w:p>
+    <w:p>
+      <w:pPr>
+        <w:pStyle w:val="ListParagraph"/>
+        <w:numPr>
+          <w:ilvl w:val="0"/>
+          <w:numId w:val="11"/>
+        </w:numPr>
+      </w:pPr>
+      <w:r>
+        <w:t>Beanstalck</w:t>
+      </w:r>
+    </w:p>
+    <w:p/>
+    <w:p>
+      <w:pPr>
+        <w:pStyle w:val="Heading1"/>
+        <w:rPr>
+          <w:color w:val="76DBF4" w:themeColor="background2"/>
+        </w:rPr>
+      </w:pPr>
+      <w:r>
+        <w:rPr>
+          <w:color w:val="76DBF4" w:themeColor="background2"/>
+        </w:rPr>
+        <w:t>15</w:t>
+      </w:r>
+      <w:r>
+        <w:rPr>
+          <w:color w:val="76DBF4" w:themeColor="background2"/>
+        </w:rPr>
+        <w:t xml:space="preserve"> – List the advantages of shortening life cycle of SDLC?</w:t>
+      </w:r>
+    </w:p>
+    <w:p/>
+    <w:p>
+      <w:pPr>
+        <w:pStyle w:val="ListParagraph"/>
+        <w:numPr>
+          <w:ilvl w:val="0"/>
+          <w:numId w:val="12"/>
+        </w:numPr>
+      </w:pPr>
+      <w:r>
+        <w:t>these cycles make it easier to risk management and planning</w:t>
+      </w:r>
+      <w:r>
+        <w:t>.</w:t>
+      </w:r>
+    </w:p>
+    <w:p>
+      <w:pPr>
+        <w:pStyle w:val="ListParagraph"/>
+        <w:numPr>
+          <w:ilvl w:val="0"/>
+          <w:numId w:val="12"/>
+        </w:numPr>
+      </w:pPr>
+      <w:r>
+        <w:t>A</w:t>
+      </w:r>
+      <w:r>
+        <w:t>llows organizations to adapt and react to evolving customer needs and competitive pressure</w:t>
+      </w:r>
+      <w:r>
+        <w:t>.</w:t>
+      </w:r>
+    </w:p>
+    <w:p/>
+    <w:p/>
+    <w:p/>
+    <w:p/>
+    <w:p/>
+    <w:p/>
+    <w:p/>
+    <w:p/>
+    <w:p/>
+    <w:p/>
+    <w:p/>
+    <w:p/>
+    <w:p>
+      <w:pPr>
+        <w:pStyle w:val="Heading1"/>
+        <w:rPr>
+          <w:color w:val="76DBF4" w:themeColor="background2"/>
+        </w:rPr>
+      </w:pPr>
+      <w:r>
+        <w:rPr>
+          <w:color w:val="76DBF4" w:themeColor="background2"/>
+        </w:rPr>
+        <w:lastRenderedPageBreak/>
+        <w:t>16</w:t>
+      </w:r>
+      <w:r>
+        <w:rPr>
+          <w:color w:val="76DBF4" w:themeColor="background2"/>
+        </w:rPr>
+        <w:t>–</w:t>
+      </w:r>
+      <w:r>
+        <w:rPr>
+          <w:color w:val="76DBF4" w:themeColor="background2"/>
+        </w:rPr>
+        <w:t xml:space="preserve"> </w:t>
+      </w:r>
+      <w:r>
+        <w:rPr>
+          <w:color w:val="76DBF4" w:themeColor="background2"/>
+        </w:rPr>
+        <w:t>List the DevOps Practices?</w:t>
+      </w:r>
+    </w:p>
+    <w:p/>
+    <w:p>
+      <w:r>
+        <w:rPr>
+          <w:noProof/>
+        </w:rPr>
+        <w:drawing>
+          <wp:inline distT="0" distB="0" distL="0" distR="0" wp14:anchorId="0C5CA7DC" wp14:editId="63C5F439">
+            <wp:extent cx="5943600" cy="3253105"/>
+            <wp:effectExtent l="0" t="0" r="0" b="4445"/>
+            <wp:docPr id="3" name="Picture 3"/>
+            <wp:cNvGraphicFramePr>
+              <a:graphicFrameLocks xmlns:a="http://schemas.openxmlformats.org/drawingml/2006/main" noChangeAspect="1"/>
+            </wp:cNvGraphicFramePr>
+            <a:graphic xmlns:a="http://schemas.openxmlformats.org/drawingml/2006/main">
+              <a:graphicData uri="http://schemas.openxmlformats.org/drawingml/2006/picture">
+                <pic:pic xmlns:pic="http://schemas.openxmlformats.org/drawingml/2006/picture">
+                  <pic:nvPicPr>
+                    <pic:cNvPr id="1" name=""/>
+                    <pic:cNvPicPr/>
+                  </pic:nvPicPr>
+                  <pic:blipFill>
+                    <a:blip r:embed="rId10"/>
+                    <a:stretch>
+                      <a:fillRect/>
+                    </a:stretch>
+                  </pic:blipFill>
+                  <pic:spPr>
+                    <a:xfrm>
+                      <a:off x="0" y="0"/>
+                      <a:ext cx="5943600" cy="3253105"/>
+                    </a:xfrm>
+                    <a:prstGeom prst="rect">
+                      <a:avLst/>
+                    </a:prstGeom>
+                  </pic:spPr>
+                </pic:pic>
+              </a:graphicData>
+            </a:graphic>
+          </wp:inline>
+        </w:drawing>
+      </w:r>
+    </w:p>
+    <w:p/>
+    <w:p/>
+    <w:p>
+      <w:pPr>
+        <w:pStyle w:val="Heading1"/>
+        <w:rPr>
+          <w:color w:val="76DBF4" w:themeColor="background2"/>
+        </w:rPr>
+      </w:pPr>
+      <w:r>
+        <w:rPr>
+          <w:color w:val="76DBF4" w:themeColor="background2"/>
+        </w:rPr>
+        <w:t xml:space="preserve">17 </w:t>
+      </w:r>
+      <w:r>
+        <w:rPr>
+          <w:color w:val="76DBF4" w:themeColor="background2"/>
+        </w:rPr>
+        <w:t>–</w:t>
+      </w:r>
+      <w:r>
+        <w:rPr>
+          <w:color w:val="76DBF4" w:themeColor="background2"/>
+        </w:rPr>
+        <w:t xml:space="preserve"> </w:t>
+      </w:r>
+      <w:r>
+        <w:rPr>
+          <w:color w:val="76DBF4" w:themeColor="background2"/>
+        </w:rPr>
+        <w:t>What is the Version Control?</w:t>
+      </w:r>
+    </w:p>
+    <w:p/>
+    <w:p>
+      <w:r>
+        <w:t>Version control is a practice to manage the code into series of versions, as a practice, tracking revisions and change history to make code easy to review and recover. Like any system the user consume, it have many version of release and each number has its own features.</w:t>
+      </w:r>
+    </w:p>
+    <w:p/>
+    <w:p/>
+    <w:p>
+      <w:pPr>
+        <w:pStyle w:val="Heading1"/>
+        <w:rPr>
+          <w:color w:val="76DBF4" w:themeColor="background2"/>
+        </w:rPr>
+      </w:pPr>
+      <w:r>
+        <w:rPr>
+          <w:color w:val="76DBF4" w:themeColor="background2"/>
+        </w:rPr>
+        <w:t xml:space="preserve">18 </w:t>
+      </w:r>
+      <w:r>
+        <w:rPr>
+          <w:color w:val="76DBF4" w:themeColor="background2"/>
+        </w:rPr>
+        <w:t xml:space="preserve"> </w:t>
+      </w:r>
+      <w:r>
+        <w:rPr>
+          <w:color w:val="76DBF4" w:themeColor="background2"/>
+        </w:rPr>
+        <w:t>–</w:t>
+      </w:r>
+      <w:r>
+        <w:rPr>
+          <w:color w:val="76DBF4" w:themeColor="background2"/>
+        </w:rPr>
+        <w:t xml:space="preserve"> </w:t>
+      </w:r>
+      <w:r>
+        <w:rPr>
+          <w:color w:val="76DBF4" w:themeColor="background2"/>
+        </w:rPr>
+        <w:t>What is Agile?</w:t>
+      </w:r>
+    </w:p>
+    <w:p/>
+    <w:p>
+      <w:r>
+        <w:t>Agile is a modern approach for software development that emphasizes team collaboration, customer and user continuous feedback, and high adaptability to change through short release cycles. The feedback from users is the main change director adjusted from the (need and want) of business today engines.</w:t>
+      </w:r>
+    </w:p>
+    <w:p>
+      <w:r>
+        <w:rPr>
+          <w:noProof/>
+        </w:rPr>
+        <w:lastRenderedPageBreak/>
+        <w:drawing>
+          <wp:inline distT="0" distB="0" distL="0" distR="0" wp14:anchorId="6761B3CD" wp14:editId="2A3BA1EE">
+            <wp:extent cx="5715000" cy="4629150"/>
+            <wp:effectExtent l="0" t="0" r="0" b="0"/>
+            <wp:docPr id="4" name="Picture 4"/>
+            <wp:cNvGraphicFramePr>
+              <a:graphicFrameLocks xmlns:a="http://schemas.openxmlformats.org/drawingml/2006/main" noChangeAspect="1"/>
+            </wp:cNvGraphicFramePr>
+            <a:graphic xmlns:a="http://schemas.openxmlformats.org/drawingml/2006/main">
+              <a:graphicData uri="http://schemas.openxmlformats.org/drawingml/2006/picture">
+                <pic:pic xmlns:pic="http://schemas.openxmlformats.org/drawingml/2006/picture">
+                  <pic:nvPicPr>
+                    <pic:cNvPr id="1" name=""/>
+                    <pic:cNvPicPr/>
+                  </pic:nvPicPr>
+                  <pic:blipFill>
+                    <a:blip r:embed="rId11"/>
+                    <a:stretch>
+                      <a:fillRect/>
+                    </a:stretch>
+                  </pic:blipFill>
+                  <pic:spPr>
+                    <a:xfrm>
+                      <a:off x="0" y="0"/>
+                      <a:ext cx="5715000" cy="4629150"/>
+                    </a:xfrm>
+                    <a:prstGeom prst="rect">
+                      <a:avLst/>
+                    </a:prstGeom>
+                  </pic:spPr>
+                </pic:pic>
+              </a:graphicData>
+            </a:graphic>
+          </wp:inline>
+        </w:drawing>
+      </w:r>
+    </w:p>
+    <w:p>
+      <w:pPr>
+        <w:pStyle w:val="Heading1"/>
+        <w:rPr>
+          <w:color w:val="76DBF4" w:themeColor="background2"/>
+        </w:rPr>
+      </w:pPr>
+      <w:r>
+        <w:rPr>
+          <w:color w:val="76DBF4" w:themeColor="background2"/>
+        </w:rPr>
+        <w:t>19</w:t>
+      </w:r>
+      <w:r>
+        <w:rPr>
+          <w:color w:val="76DBF4" w:themeColor="background2"/>
+        </w:rPr>
+        <w:t xml:space="preserve"> –</w:t>
+      </w:r>
+      <w:r>
+        <w:rPr>
+          <w:color w:val="76DBF4" w:themeColor="background2"/>
+        </w:rPr>
+        <w:t xml:space="preserve"> </w:t>
+      </w:r>
+      <w:r>
+        <w:rPr>
+          <w:color w:val="76DBF4" w:themeColor="background2"/>
+        </w:rPr>
+        <w:t>List some of agile frameworks ?</w:t>
+      </w:r>
+    </w:p>
+    <w:p/>
+    <w:p>
+      <w:pPr>
+        <w:pStyle w:val="ListParagraph"/>
+        <w:numPr>
+          <w:ilvl w:val="0"/>
+          <w:numId w:val="14"/>
+        </w:numPr>
+      </w:pPr>
+      <w:r>
+        <w:t>SCRUM</w:t>
+      </w:r>
+    </w:p>
+    <w:p>
+      <w:pPr>
+        <w:pStyle w:val="ListParagraph"/>
+        <w:numPr>
+          <w:ilvl w:val="0"/>
+          <w:numId w:val="14"/>
+        </w:numPr>
+      </w:pPr>
+      <w:r>
+        <w:t>Kanban</w:t>
+      </w:r>
+    </w:p>
+    <w:p>
+      <w:pPr>
+        <w:pStyle w:val="ListParagraph"/>
+        <w:numPr>
+          <w:ilvl w:val="0"/>
+          <w:numId w:val="14"/>
+        </w:numPr>
+      </w:pPr>
+      <w:r>
+        <w:t xml:space="preserve">XP (Extreme Programming) </w:t>
+      </w:r>
+    </w:p>
+    <w:p>
+      <w:pPr>
+        <w:pStyle w:val="ListParagraph"/>
+        <w:numPr>
+          <w:ilvl w:val="0"/>
+          <w:numId w:val="14"/>
+        </w:numPr>
+      </w:pPr>
+      <w:r>
+        <w:t>FDDI</w:t>
+      </w:r>
+    </w:p>
+    <w:p>
+      <w:pPr>
+        <w:pStyle w:val="ListParagraph"/>
+        <w:numPr>
+          <w:ilvl w:val="0"/>
+          <w:numId w:val="14"/>
+        </w:numPr>
+      </w:pPr>
+      <w:r>
+        <w:t>Manifesto</w:t>
+      </w:r>
+    </w:p>
+    <w:p/>
+    <w:p>
+      <w:pPr>
+        <w:pStyle w:val="Heading1"/>
+        <w:rPr>
+          <w:color w:val="76DBF4" w:themeColor="background2"/>
+        </w:rPr>
+      </w:pPr>
+      <w:r>
+        <w:rPr>
+          <w:color w:val="76DBF4" w:themeColor="background2"/>
+        </w:rPr>
+        <w:t>20</w:t>
+      </w:r>
+      <w:r>
+        <w:rPr>
+          <w:color w:val="76DBF4" w:themeColor="background2"/>
+        </w:rPr>
+        <w:t xml:space="preserve"> –</w:t>
+      </w:r>
+      <w:r>
+        <w:rPr>
+          <w:color w:val="76DBF4" w:themeColor="background2"/>
+        </w:rPr>
+        <w:t xml:space="preserve"> </w:t>
+      </w:r>
+      <w:r>
+        <w:rPr>
+          <w:color w:val="76DBF4" w:themeColor="background2"/>
+        </w:rPr>
+        <w:t>What is the mean of Infrastructure as Code</w:t>
+      </w:r>
+      <w:r>
+        <w:rPr>
+          <w:color w:val="76DBF4" w:themeColor="background2"/>
+        </w:rPr>
+        <w:t>?</w:t>
+      </w:r>
+    </w:p>
+    <w:p/>
+    <w:p>
+      <w:r>
+        <w:t>IaC defines system resources and topologies in a descriptive manner that allows the team to manage these resources as they code.</w:t>
+      </w:r>
+    </w:p>
+    <w:p>
+      <w:r>
+        <w:t>That mean to write just little files to manage the infrastructure within your project.</w:t>
+      </w:r>
+    </w:p>
+    <w:p>
+      <w:r>
+        <w:t xml:space="preserve">Ex: docker Compose files and </w:t>
+      </w:r>
+      <w:r>
+        <w:t>Kubernetes</w:t>
+      </w:r>
+    </w:p>
     <w:sectPr>
       <w:pgSz w:w="12240" w:h="15840"/>
       <w:pgMar w:top="1440" w:right="1440" w:bottom="1440" w:left="1440" w:header="720" w:footer="720" w:gutter="0"/>
@@ -1883,6 +1446,232 @@
 <file path=word/numbering.xml><?xml version="1.0" encoding="utf-8"?>
 <w:numbering xmlns:wpc="http://schemas.microsoft.com/office/word/2010/wordprocessingCanvas" xmlns:cx="http://schemas.microsoft.com/office/drawing/2014/chartex" xmlns:cx1="http://schemas.microsoft.com/office/drawing/2015/9/8/chartex" xmlns:cx2="http://schemas.microsoft.com/office/drawing/2015/10/21/chartex" xmlns:cx3="http://schemas.microsoft.com/office/drawing/2016/5/9/chartex" xmlns:cx4="http://schemas.microsoft.com/office/drawing/2016/5/10/chartex" xmlns:cx5="http://schemas.microsoft.com/office/drawing/2016/5/11/chartex" xmlns:cx6="http://schemas.microsoft.com/office/drawing/2016/5/12/chartex" xmlns:cx7="http://schemas.microsoft.com/office/drawing/2016/5/13/chartex" xmlns:cx8="http://schemas.microsoft.com/office/drawing/2016/5/14/chartex" xmlns:mc="http://schemas.openxmlformats.org/markup-compatibility/2006" xmlns:aink="http://schemas.microsoft.com/office/drawing/2016/ink" xmlns:am3d="http://schemas.microsoft.com/office/drawing/2017/model3d" xmlns:o="urn:schemas-microsoft-com:office:office" xmlns:r="http://schemas.openxmlformats.org/officeDocument/2006/relationships" xmlns:m="http://schemas.openxmlformats.org/officeDocument/2006/math" xmlns:v="urn:schemas-microsoft-com:vml" xmlns:wp14="http://schemas.microsoft.com/office/word/2010/wordprocessingDrawing" xmlns:wp="http://schemas.openxmlformats.org/drawingml/2006/wordprocessingDrawing" xmlns:w10="urn:schemas-microsoft-com:office:word" xmlns:w="http://schemas.openxmlformats.org/wordprocessingml/2006/main" xmlns:w14="http://schemas.microsoft.com/office/word/2010/wordml" xmlns:w15="http://schemas.microsoft.com/office/word/2012/wordml" xmlns:w16cex="http://schemas.microsoft.com/office/word/2018/wordml/cex" xmlns:w16cid="http://schemas.microsoft.com/office/word/2016/wordml/cid" xmlns:w16="http://schemas.microsoft.com/office/word/2018/wordml" xmlns:w16se="http://schemas.microsoft.com/office/word/2015/wordml/symex" xmlns:wpg="http://schemas.microsoft.com/office/word/2010/wordprocessingGroup" xmlns:wpi="http://schemas.microsoft.com/office/word/2010/wordprocessingInk" xmlns:wne="http://schemas.microsoft.com/office/word/2006/wordml" xmlns:wps="http://schemas.microsoft.com/office/word/2010/wordprocessingShape" mc:Ignorable="w14 w15 w16se w16cid w16 w16cex wp14">
   <w:abstractNum w:abstractNumId="0" w15:restartNumberingAfterBreak="0">
+    <w:nsid w:val="0647073A"/>
+    <w:multiLevelType w:val="hybridMultilevel"/>
+    <w:tmpl w:val="BB8C84EC"/>
+    <w:lvl w:ilvl="0" w:tplc="EB98C5AE">
+      <w:start w:val="22"/>
+      <w:numFmt w:val="bullet"/>
+      <w:lvlText w:val="-"/>
+      <w:lvlJc w:val="left"/>
+      <w:pPr>
+        <w:ind w:left="720" w:hanging="360"/>
+      </w:pPr>
+      <w:rPr>
+        <w:rFonts w:ascii="Century Gothic" w:eastAsiaTheme="minorHAnsi" w:hAnsi="Century Gothic" w:cstheme="minorBidi" w:hint="default"/>
+      </w:rPr>
+    </w:lvl>
+    <w:lvl w:ilvl="1" w:tplc="04090003" w:tentative="1">
+      <w:start w:val="1"/>
+      <w:numFmt w:val="bullet"/>
+      <w:lvlText w:val="o"/>
+      <w:lvlJc w:val="left"/>
+      <w:pPr>
+        <w:ind w:left="1440" w:hanging="360"/>
+      </w:pPr>
+      <w:rPr>
+        <w:rFonts w:ascii="Courier New" w:hAnsi="Courier New" w:cs="Courier New" w:hint="default"/>
+      </w:rPr>
+    </w:lvl>
+    <w:lvl w:ilvl="2" w:tplc="04090005" w:tentative="1">
+      <w:start w:val="1"/>
+      <w:numFmt w:val="bullet"/>
+      <w:lvlText w:val=""/>
+      <w:lvlJc w:val="left"/>
+      <w:pPr>
+        <w:ind w:left="2160" w:hanging="360"/>
+      </w:pPr>
+      <w:rPr>
+        <w:rFonts w:ascii="Wingdings" w:hAnsi="Wingdings" w:hint="default"/>
+      </w:rPr>
+    </w:lvl>
+    <w:lvl w:ilvl="3" w:tplc="04090001" w:tentative="1">
+      <w:start w:val="1"/>
+      <w:numFmt w:val="bullet"/>
+      <w:lvlText w:val=""/>
+      <w:lvlJc w:val="left"/>
+      <w:pPr>
+        <w:ind w:left="2880" w:hanging="360"/>
+      </w:pPr>
+      <w:rPr>
+        <w:rFonts w:ascii="Symbol" w:hAnsi="Symbol" w:hint="default"/>
+      </w:rPr>
+    </w:lvl>
+    <w:lvl w:ilvl="4" w:tplc="04090003" w:tentative="1">
+      <w:start w:val="1"/>
+      <w:numFmt w:val="bullet"/>
+      <w:lvlText w:val="o"/>
+      <w:lvlJc w:val="left"/>
+      <w:pPr>
+        <w:ind w:left="3600" w:hanging="360"/>
+      </w:pPr>
+      <w:rPr>
+        <w:rFonts w:ascii="Courier New" w:hAnsi="Courier New" w:cs="Courier New" w:hint="default"/>
+      </w:rPr>
+    </w:lvl>
+    <w:lvl w:ilvl="5" w:tplc="04090005" w:tentative="1">
+      <w:start w:val="1"/>
+      <w:numFmt w:val="bullet"/>
+      <w:lvlText w:val=""/>
+      <w:lvlJc w:val="left"/>
+      <w:pPr>
+        <w:ind w:left="4320" w:hanging="360"/>
+      </w:pPr>
+      <w:rPr>
+        <w:rFonts w:ascii="Wingdings" w:hAnsi="Wingdings" w:hint="default"/>
+      </w:rPr>
+    </w:lvl>
+    <w:lvl w:ilvl="6" w:tplc="04090001" w:tentative="1">
+      <w:start w:val="1"/>
+      <w:numFmt w:val="bullet"/>
+      <w:lvlText w:val=""/>
+      <w:lvlJc w:val="left"/>
+      <w:pPr>
+        <w:ind w:left="5040" w:hanging="360"/>
+      </w:pPr>
+      <w:rPr>
+        <w:rFonts w:ascii="Symbol" w:hAnsi="Symbol" w:hint="default"/>
+      </w:rPr>
+    </w:lvl>
+    <w:lvl w:ilvl="7" w:tplc="04090003" w:tentative="1">
+      <w:start w:val="1"/>
+      <w:numFmt w:val="bullet"/>
+      <w:lvlText w:val="o"/>
+      <w:lvlJc w:val="left"/>
+      <w:pPr>
+        <w:ind w:left="5760" w:hanging="360"/>
+      </w:pPr>
+      <w:rPr>
+        <w:rFonts w:ascii="Courier New" w:hAnsi="Courier New" w:cs="Courier New" w:hint="default"/>
+      </w:rPr>
+    </w:lvl>
+    <w:lvl w:ilvl="8" w:tplc="04090005" w:tentative="1">
+      <w:start w:val="1"/>
+      <w:numFmt w:val="bullet"/>
+      <w:lvlText w:val=""/>
+      <w:lvlJc w:val="left"/>
+      <w:pPr>
+        <w:ind w:left="6480" w:hanging="360"/>
+      </w:pPr>
+      <w:rPr>
+        <w:rFonts w:ascii="Wingdings" w:hAnsi="Wingdings" w:hint="default"/>
+      </w:rPr>
+    </w:lvl>
+  </w:abstractNum>
+  <w:abstractNum w:abstractNumId="1" w15:restartNumberingAfterBreak="0">
+    <w:nsid w:val="06BE65E6"/>
+    <w:multiLevelType w:val="hybridMultilevel"/>
+    <w:tmpl w:val="E7A67B68"/>
+    <w:lvl w:ilvl="0" w:tplc="04090001">
+      <w:start w:val="1"/>
+      <w:numFmt w:val="bullet"/>
+      <w:lvlText w:val=""/>
+      <w:lvlJc w:val="left"/>
+      <w:pPr>
+        <w:ind w:left="720" w:hanging="360"/>
+      </w:pPr>
+      <w:rPr>
+        <w:rFonts w:ascii="Symbol" w:hAnsi="Symbol" w:hint="default"/>
+      </w:rPr>
+    </w:lvl>
+    <w:lvl w:ilvl="1" w:tplc="04090003" w:tentative="1">
+      <w:start w:val="1"/>
+      <w:numFmt w:val="bullet"/>
+      <w:lvlText w:val="o"/>
+      <w:lvlJc w:val="left"/>
+      <w:pPr>
+        <w:ind w:left="1440" w:hanging="360"/>
+      </w:pPr>
+      <w:rPr>
+        <w:rFonts w:ascii="Courier New" w:hAnsi="Courier New" w:cs="Courier New" w:hint="default"/>
+      </w:rPr>
+    </w:lvl>
+    <w:lvl w:ilvl="2" w:tplc="04090005" w:tentative="1">
+      <w:start w:val="1"/>
+      <w:numFmt w:val="bullet"/>
+      <w:lvlText w:val=""/>
+      <w:lvlJc w:val="left"/>
+      <w:pPr>
+        <w:ind w:left="2160" w:hanging="360"/>
+      </w:pPr>
+      <w:rPr>
+        <w:rFonts w:ascii="Wingdings" w:hAnsi="Wingdings" w:hint="default"/>
+      </w:rPr>
+    </w:lvl>
+    <w:lvl w:ilvl="3" w:tplc="04090001" w:tentative="1">
+      <w:start w:val="1"/>
+      <w:numFmt w:val="bullet"/>
+      <w:lvlText w:val=""/>
+      <w:lvlJc w:val="left"/>
+      <w:pPr>
+        <w:ind w:left="2880" w:hanging="360"/>
+      </w:pPr>
+      <w:rPr>
+        <w:rFonts w:ascii="Symbol" w:hAnsi="Symbol" w:hint="default"/>
+      </w:rPr>
+    </w:lvl>
+    <w:lvl w:ilvl="4" w:tplc="04090003" w:tentative="1">
+      <w:start w:val="1"/>
+      <w:numFmt w:val="bullet"/>
+      <w:lvlText w:val="o"/>
+      <w:lvlJc w:val="left"/>
+      <w:pPr>
+        <w:ind w:left="3600" w:hanging="360"/>
+      </w:pPr>
+      <w:rPr>
+        <w:rFonts w:ascii="Courier New" w:hAnsi="Courier New" w:cs="Courier New" w:hint="default"/>
+      </w:rPr>
+    </w:lvl>
+    <w:lvl w:ilvl="5" w:tplc="04090005" w:tentative="1">
+      <w:start w:val="1"/>
+      <w:numFmt w:val="bullet"/>
+      <w:lvlText w:val=""/>
+      <w:lvlJc w:val="left"/>
+      <w:pPr>
+        <w:ind w:left="4320" w:hanging="360"/>
+      </w:pPr>
+      <w:rPr>
+        <w:rFonts w:ascii="Wingdings" w:hAnsi="Wingdings" w:hint="default"/>
+      </w:rPr>
+    </w:lvl>
+    <w:lvl w:ilvl="6" w:tplc="04090001" w:tentative="1">
+      <w:start w:val="1"/>
+      <w:numFmt w:val="bullet"/>
+      <w:lvlText w:val=""/>
+      <w:lvlJc w:val="left"/>
+      <w:pPr>
+        <w:ind w:left="5040" w:hanging="360"/>
+      </w:pPr>
+      <w:rPr>
+        <w:rFonts w:ascii="Symbol" w:hAnsi="Symbol" w:hint="default"/>
+      </w:rPr>
+    </w:lvl>
+    <w:lvl w:ilvl="7" w:tplc="04090003" w:tentative="1">
+      <w:start w:val="1"/>
+      <w:numFmt w:val="bullet"/>
+      <w:lvlText w:val="o"/>
+      <w:lvlJc w:val="left"/>
+      <w:pPr>
+        <w:ind w:left="5760" w:hanging="360"/>
+      </w:pPr>
+      <w:rPr>
+        <w:rFonts w:ascii="Courier New" w:hAnsi="Courier New" w:cs="Courier New" w:hint="default"/>
+      </w:rPr>
+    </w:lvl>
+    <w:lvl w:ilvl="8" w:tplc="04090005" w:tentative="1">
+      <w:start w:val="1"/>
+      <w:numFmt w:val="bullet"/>
+      <w:lvlText w:val=""/>
+      <w:lvlJc w:val="left"/>
+      <w:pPr>
+        <w:ind w:left="6480" w:hanging="360"/>
+      </w:pPr>
+      <w:rPr>
+        <w:rFonts w:ascii="Wingdings" w:hAnsi="Wingdings" w:hint="default"/>
+      </w:rPr>
+    </w:lvl>
+  </w:abstractNum>
+  <w:abstractNum w:abstractNumId="2" w15:restartNumberingAfterBreak="0">
     <w:nsid w:val="0C8F78AD"/>
     <w:multiLevelType w:val="hybridMultilevel"/>
     <w:tmpl w:val="BEE4E46C"/>
@@ -1971,7 +1760,120 @@
       </w:pPr>
     </w:lvl>
   </w:abstractNum>
-  <w:abstractNum w:abstractNumId="1" w15:restartNumberingAfterBreak="0">
+  <w:abstractNum w:abstractNumId="3" w15:restartNumberingAfterBreak="0">
+    <w:nsid w:val="0E434F05"/>
+    <w:multiLevelType w:val="hybridMultilevel"/>
+    <w:tmpl w:val="879026CA"/>
+    <w:lvl w:ilvl="0" w:tplc="EB98C5AE">
+      <w:start w:val="22"/>
+      <w:numFmt w:val="bullet"/>
+      <w:lvlText w:val="-"/>
+      <w:lvlJc w:val="left"/>
+      <w:pPr>
+        <w:ind w:left="720" w:hanging="360"/>
+      </w:pPr>
+      <w:rPr>
+        <w:rFonts w:ascii="Century Gothic" w:eastAsiaTheme="minorHAnsi" w:hAnsi="Century Gothic" w:cstheme="minorBidi" w:hint="default"/>
+      </w:rPr>
+    </w:lvl>
+    <w:lvl w:ilvl="1" w:tplc="04090003" w:tentative="1">
+      <w:start w:val="1"/>
+      <w:numFmt w:val="bullet"/>
+      <w:lvlText w:val="o"/>
+      <w:lvlJc w:val="left"/>
+      <w:pPr>
+        <w:ind w:left="1440" w:hanging="360"/>
+      </w:pPr>
+      <w:rPr>
+        <w:rFonts w:ascii="Courier New" w:hAnsi="Courier New" w:cs="Courier New" w:hint="default"/>
+      </w:rPr>
+    </w:lvl>
+    <w:lvl w:ilvl="2" w:tplc="04090005" w:tentative="1">
+      <w:start w:val="1"/>
+      <w:numFmt w:val="bullet"/>
+      <w:lvlText w:val=""/>
+      <w:lvlJc w:val="left"/>
+      <w:pPr>
+        <w:ind w:left="2160" w:hanging="360"/>
+      </w:pPr>
+      <w:rPr>
+        <w:rFonts w:ascii="Wingdings" w:hAnsi="Wingdings" w:hint="default"/>
+      </w:rPr>
+    </w:lvl>
+    <w:lvl w:ilvl="3" w:tplc="04090001" w:tentative="1">
+      <w:start w:val="1"/>
+      <w:numFmt w:val="bullet"/>
+      <w:lvlText w:val=""/>
+      <w:lvlJc w:val="left"/>
+      <w:pPr>
+        <w:ind w:left="2880" w:hanging="360"/>
+      </w:pPr>
+      <w:rPr>
+        <w:rFonts w:ascii="Symbol" w:hAnsi="Symbol" w:hint="default"/>
+      </w:rPr>
+    </w:lvl>
+    <w:lvl w:ilvl="4" w:tplc="04090003" w:tentative="1">
+      <w:start w:val="1"/>
+      <w:numFmt w:val="bullet"/>
+      <w:lvlText w:val="o"/>
+      <w:lvlJc w:val="left"/>
+      <w:pPr>
+        <w:ind w:left="3600" w:hanging="360"/>
+      </w:pPr>
+      <w:rPr>
+        <w:rFonts w:ascii="Courier New" w:hAnsi="Courier New" w:cs="Courier New" w:hint="default"/>
+      </w:rPr>
+    </w:lvl>
+    <w:lvl w:ilvl="5" w:tplc="04090005" w:tentative="1">
+      <w:start w:val="1"/>
+      <w:numFmt w:val="bullet"/>
+      <w:lvlText w:val=""/>
+      <w:lvlJc w:val="left"/>
+      <w:pPr>
+        <w:ind w:left="4320" w:hanging="360"/>
+      </w:pPr>
+      <w:rPr>
+        <w:rFonts w:ascii="Wingdings" w:hAnsi="Wingdings" w:hint="default"/>
+      </w:rPr>
+    </w:lvl>
+    <w:lvl w:ilvl="6" w:tplc="04090001" w:tentative="1">
+      <w:start w:val="1"/>
+      <w:numFmt w:val="bullet"/>
+      <w:lvlText w:val=""/>
+      <w:lvlJc w:val="left"/>
+      <w:pPr>
+        <w:ind w:left="5040" w:hanging="360"/>
+      </w:pPr>
+      <w:rPr>
+        <w:rFonts w:ascii="Symbol" w:hAnsi="Symbol" w:hint="default"/>
+      </w:rPr>
+    </w:lvl>
+    <w:lvl w:ilvl="7" w:tplc="04090003" w:tentative="1">
+      <w:start w:val="1"/>
+      <w:numFmt w:val="bullet"/>
+      <w:lvlText w:val="o"/>
+      <w:lvlJc w:val="left"/>
+      <w:pPr>
+        <w:ind w:left="5760" w:hanging="360"/>
+      </w:pPr>
+      <w:rPr>
+        <w:rFonts w:ascii="Courier New" w:hAnsi="Courier New" w:cs="Courier New" w:hint="default"/>
+      </w:rPr>
+    </w:lvl>
+    <w:lvl w:ilvl="8" w:tplc="04090005" w:tentative="1">
+      <w:start w:val="1"/>
+      <w:numFmt w:val="bullet"/>
+      <w:lvlText w:val=""/>
+      <w:lvlJc w:val="left"/>
+      <w:pPr>
+        <w:ind w:left="6480" w:hanging="360"/>
+      </w:pPr>
+      <w:rPr>
+        <w:rFonts w:ascii="Wingdings" w:hAnsi="Wingdings" w:hint="default"/>
+      </w:rPr>
+    </w:lvl>
+  </w:abstractNum>
+  <w:abstractNum w:abstractNumId="4" w15:restartNumberingAfterBreak="0">
     <w:nsid w:val="20604DDB"/>
     <w:multiLevelType w:val="hybridMultilevel"/>
     <w:tmpl w:val="F3FCAC42"/>
@@ -2060,7 +1962,7 @@
       </w:pPr>
     </w:lvl>
   </w:abstractNum>
-  <w:abstractNum w:abstractNumId="2" w15:restartNumberingAfterBreak="0">
+  <w:abstractNum w:abstractNumId="5" w15:restartNumberingAfterBreak="0">
     <w:nsid w:val="34130597"/>
     <w:multiLevelType w:val="hybridMultilevel"/>
     <w:tmpl w:val="B0542C3A"/>
@@ -2149,7 +2051,7 @@
       </w:pPr>
     </w:lvl>
   </w:abstractNum>
-  <w:abstractNum w:abstractNumId="3" w15:restartNumberingAfterBreak="0">
+  <w:abstractNum w:abstractNumId="6" w15:restartNumberingAfterBreak="0">
     <w:nsid w:val="383458FF"/>
     <w:multiLevelType w:val="hybridMultilevel"/>
     <w:tmpl w:val="93D248EA"/>
@@ -2238,7 +2140,120 @@
       </w:pPr>
     </w:lvl>
   </w:abstractNum>
-  <w:abstractNum w:abstractNumId="4" w15:restartNumberingAfterBreak="0">
+  <w:abstractNum w:abstractNumId="7" w15:restartNumberingAfterBreak="0">
+    <w:nsid w:val="45B91253"/>
+    <w:multiLevelType w:val="hybridMultilevel"/>
+    <w:tmpl w:val="4D4CB958"/>
+    <w:lvl w:ilvl="0" w:tplc="EB98C5AE">
+      <w:start w:val="22"/>
+      <w:numFmt w:val="bullet"/>
+      <w:lvlText w:val="-"/>
+      <w:lvlJc w:val="left"/>
+      <w:pPr>
+        <w:ind w:left="720" w:hanging="360"/>
+      </w:pPr>
+      <w:rPr>
+        <w:rFonts w:ascii="Century Gothic" w:eastAsiaTheme="minorHAnsi" w:hAnsi="Century Gothic" w:cstheme="minorBidi" w:hint="default"/>
+      </w:rPr>
+    </w:lvl>
+    <w:lvl w:ilvl="1" w:tplc="04090003" w:tentative="1">
+      <w:start w:val="1"/>
+      <w:numFmt w:val="bullet"/>
+      <w:lvlText w:val="o"/>
+      <w:lvlJc w:val="left"/>
+      <w:pPr>
+        <w:ind w:left="1440" w:hanging="360"/>
+      </w:pPr>
+      <w:rPr>
+        <w:rFonts w:ascii="Courier New" w:hAnsi="Courier New" w:cs="Courier New" w:hint="default"/>
+      </w:rPr>
+    </w:lvl>
+    <w:lvl w:ilvl="2" w:tplc="04090005" w:tentative="1">
+      <w:start w:val="1"/>
+      <w:numFmt w:val="bullet"/>
+      <w:lvlText w:val=""/>
+      <w:lvlJc w:val="left"/>
+      <w:pPr>
+        <w:ind w:left="2160" w:hanging="360"/>
+      </w:pPr>
+      <w:rPr>
+        <w:rFonts w:ascii="Wingdings" w:hAnsi="Wingdings" w:hint="default"/>
+      </w:rPr>
+    </w:lvl>
+    <w:lvl w:ilvl="3" w:tplc="04090001" w:tentative="1">
+      <w:start w:val="1"/>
+      <w:numFmt w:val="bullet"/>
+      <w:lvlText w:val=""/>
+      <w:lvlJc w:val="left"/>
+      <w:pPr>
+        <w:ind w:left="2880" w:hanging="360"/>
+      </w:pPr>
+      <w:rPr>
+        <w:rFonts w:ascii="Symbol" w:hAnsi="Symbol" w:hint="default"/>
+      </w:rPr>
+    </w:lvl>
+    <w:lvl w:ilvl="4" w:tplc="04090003" w:tentative="1">
+      <w:start w:val="1"/>
+      <w:numFmt w:val="bullet"/>
+      <w:lvlText w:val="o"/>
+      <w:lvlJc w:val="left"/>
+      <w:pPr>
+        <w:ind w:left="3600" w:hanging="360"/>
+      </w:pPr>
+      <w:rPr>
+        <w:rFonts w:ascii="Courier New" w:hAnsi="Courier New" w:cs="Courier New" w:hint="default"/>
+      </w:rPr>
+    </w:lvl>
+    <w:lvl w:ilvl="5" w:tplc="04090005" w:tentative="1">
+      <w:start w:val="1"/>
+      <w:numFmt w:val="bullet"/>
+      <w:lvlText w:val=""/>
+      <w:lvlJc w:val="left"/>
+      <w:pPr>
+        <w:ind w:left="4320" w:hanging="360"/>
+      </w:pPr>
+      <w:rPr>
+        <w:rFonts w:ascii="Wingdings" w:hAnsi="Wingdings" w:hint="default"/>
+      </w:rPr>
+    </w:lvl>
+    <w:lvl w:ilvl="6" w:tplc="04090001" w:tentative="1">
+      <w:start w:val="1"/>
+      <w:numFmt w:val="bullet"/>
+      <w:lvlText w:val=""/>
+      <w:lvlJc w:val="left"/>
+      <w:pPr>
+        <w:ind w:left="5040" w:hanging="360"/>
+      </w:pPr>
+      <w:rPr>
+        <w:rFonts w:ascii="Symbol" w:hAnsi="Symbol" w:hint="default"/>
+      </w:rPr>
+    </w:lvl>
+    <w:lvl w:ilvl="7" w:tplc="04090003" w:tentative="1">
+      <w:start w:val="1"/>
+      <w:numFmt w:val="bullet"/>
+      <w:lvlText w:val="o"/>
+      <w:lvlJc w:val="left"/>
+      <w:pPr>
+        <w:ind w:left="5760" w:hanging="360"/>
+      </w:pPr>
+      <w:rPr>
+        <w:rFonts w:ascii="Courier New" w:hAnsi="Courier New" w:cs="Courier New" w:hint="default"/>
+      </w:rPr>
+    </w:lvl>
+    <w:lvl w:ilvl="8" w:tplc="04090005" w:tentative="1">
+      <w:start w:val="1"/>
+      <w:numFmt w:val="bullet"/>
+      <w:lvlText w:val=""/>
+      <w:lvlJc w:val="left"/>
+      <w:pPr>
+        <w:ind w:left="6480" w:hanging="360"/>
+      </w:pPr>
+      <w:rPr>
+        <w:rFonts w:ascii="Wingdings" w:hAnsi="Wingdings" w:hint="default"/>
+      </w:rPr>
+    </w:lvl>
+  </w:abstractNum>
+  <w:abstractNum w:abstractNumId="8" w15:restartNumberingAfterBreak="0">
     <w:nsid w:val="4F6A560F"/>
     <w:multiLevelType w:val="multilevel"/>
     <w:tmpl w:val="28B620D6"/>
@@ -2359,7 +2374,7 @@
       </w:rPr>
     </w:lvl>
   </w:abstractNum>
-  <w:abstractNum w:abstractNumId="5" w15:restartNumberingAfterBreak="0">
+  <w:abstractNum w:abstractNumId="9" w15:restartNumberingAfterBreak="0">
     <w:nsid w:val="59404789"/>
     <w:multiLevelType w:val="hybridMultilevel"/>
     <w:tmpl w:val="FA0EA310"/>
@@ -2448,7 +2463,7 @@
       </w:pPr>
     </w:lvl>
   </w:abstractNum>
-  <w:abstractNum w:abstractNumId="6" w15:restartNumberingAfterBreak="0">
+  <w:abstractNum w:abstractNumId="10" w15:restartNumberingAfterBreak="0">
     <w:nsid w:val="608517D2"/>
     <w:multiLevelType w:val="hybridMultilevel"/>
     <w:tmpl w:val="239EA982"/>
@@ -2537,7 +2552,7 @@
       </w:pPr>
     </w:lvl>
   </w:abstractNum>
-  <w:abstractNum w:abstractNumId="7" w15:restartNumberingAfterBreak="0">
+  <w:abstractNum w:abstractNumId="11" w15:restartNumberingAfterBreak="0">
     <w:nsid w:val="6B660023"/>
     <w:multiLevelType w:val="hybridMultilevel"/>
     <w:tmpl w:val="11427C34"/>
@@ -2626,7 +2641,7 @@
       </w:pPr>
     </w:lvl>
   </w:abstractNum>
-  <w:abstractNum w:abstractNumId="8" w15:restartNumberingAfterBreak="0">
+  <w:abstractNum w:abstractNumId="12" w15:restartNumberingAfterBreak="0">
     <w:nsid w:val="6EEA5CD6"/>
     <w:multiLevelType w:val="hybridMultilevel"/>
     <w:tmpl w:val="5AB2FB0E"/>
@@ -2715,7 +2730,7 @@
       </w:pPr>
     </w:lvl>
   </w:abstractNum>
-  <w:abstractNum w:abstractNumId="9" w15:restartNumberingAfterBreak="0">
+  <w:abstractNum w:abstractNumId="13" w15:restartNumberingAfterBreak="0">
     <w:nsid w:val="74022FC9"/>
     <w:multiLevelType w:val="hybridMultilevel"/>
     <w:tmpl w:val="C922D2D2"/>
@@ -2805,34 +2820,46 @@
     </w:lvl>
   </w:abstractNum>
   <w:num w:numId="1">
-    <w:abstractNumId w:val="0"/>
+    <w:abstractNumId w:val="2"/>
   </w:num>
   <w:num w:numId="2">
+    <w:abstractNumId w:val="4"/>
+  </w:num>
+  <w:num w:numId="3">
+    <w:abstractNumId w:val="13"/>
+  </w:num>
+  <w:num w:numId="4">
+    <w:abstractNumId w:val="10"/>
+  </w:num>
+  <w:num w:numId="5">
+    <w:abstractNumId w:val="5"/>
+  </w:num>
+  <w:num w:numId="6">
+    <w:abstractNumId w:val="6"/>
+  </w:num>
+  <w:num w:numId="7">
+    <w:abstractNumId w:val="9"/>
+  </w:num>
+  <w:num w:numId="8">
+    <w:abstractNumId w:val="11"/>
+  </w:num>
+  <w:num w:numId="9">
+    <w:abstractNumId w:val="12"/>
+  </w:num>
+  <w:num w:numId="10">
+    <w:abstractNumId w:val="8"/>
+  </w:num>
+  <w:num w:numId="11">
     <w:abstractNumId w:val="1"/>
   </w:num>
-  <w:num w:numId="3">
-    <w:abstractNumId w:val="9"/>
+  <w:num w:numId="12">
+    <w:abstractNumId w:val="7"/>
   </w:num>
-  <w:num w:numId="4">
-    <w:abstractNumId w:val="6"/>
-  </w:num>
-  <w:num w:numId="5">
-    <w:abstractNumId w:val="2"/>
-  </w:num>
-  <w:num w:numId="6">
+  <w:num w:numId="13">
     <w:abstractNumId w:val="3"/>
   </w:num>
-  <w:num w:numId="7">
-    <w:abstractNumId w:val="5"/>
-  </w:num>
-  <w:num w:numId="8">
-    <w:abstractNumId w:val="7"/>
-  </w:num>
-  <w:num w:numId="9">
-    <w:abstractNumId w:val="8"/>
-  </w:num>
-  <w:num w:numId="10">
-    <w:abstractNumId w:val="4"/>
+  <w:num w:numId="14">
+    <w:abstractNumId w:val="0"/>
   </w:num>
 </w:numbering>
 </file>
@@ -3301,6 +3328,28 @@
       <w:szCs w:val="24"/>
     </w:rPr>
   </w:style>
+  <w:style w:type="paragraph" w:styleId="Heading4">
+    <w:name w:val="heading 4"/>
+    <w:basedOn w:val="Normal"/>
+    <w:next w:val="Normal"/>
+    <w:link w:val="Heading4Char"/>
+    <w:uiPriority w:val="9"/>
+    <w:unhideWhenUsed/>
+    <w:qFormat/>
+    <w:rsid w:val="0024297D"/>
+    <w:pPr>
+      <w:keepNext/>
+      <w:keepLines/>
+      <w:spacing w:before="40" w:after="0"/>
+      <w:outlineLvl w:val="3"/>
+    </w:pPr>
+    <w:rPr>
+      <w:rFonts w:asciiTheme="majorHAnsi" w:eastAsiaTheme="majorEastAsia" w:hAnsiTheme="majorHAnsi" w:cstheme="majorBidi"/>
+      <w:i/>
+      <w:iCs/>
+      <w:color w:val="032348" w:themeColor="accent1" w:themeShade="BF"/>
+    </w:rPr>
+  </w:style>
   <w:style w:type="character" w:default="1" w:styleId="DefaultParagraphFont">
     <w:name w:val="Default Paragraph Font"/>
     <w:uiPriority w:val="1"/>
@@ -3530,6 +3579,19 @@
       <w:color w:val="021730" w:themeColor="accent1" w:themeShade="7F"/>
       <w:sz w:val="24"/>
       <w:szCs w:val="24"/>
+    </w:rPr>
+  </w:style>
+  <w:style w:type="character" w:customStyle="1" w:styleId="Heading4Char">
+    <w:name w:val="Heading 4 Char"/>
+    <w:basedOn w:val="DefaultParagraphFont"/>
+    <w:link w:val="Heading4"/>
+    <w:uiPriority w:val="9"/>
+    <w:rsid w:val="0024297D"/>
+    <w:rPr>
+      <w:rFonts w:asciiTheme="majorHAnsi" w:eastAsiaTheme="majorEastAsia" w:hAnsiTheme="majorHAnsi" w:cstheme="majorBidi"/>
+      <w:i/>
+      <w:iCs/>
+      <w:color w:val="032348" w:themeColor="accent1" w:themeShade="BF"/>
     </w:rPr>
   </w:style>
 </w:styles>
@@ -3807,4 +3869,16 @@
     </a:ext>
   </a:extLst>
 </a:theme>
+</file>
+
+<file path=customXml/item1.xml><?xml version="1.0" encoding="utf-8"?>
+<b:Sources xmlns:b="http://schemas.openxmlformats.org/officeDocument/2006/bibliography" xmlns="http://schemas.openxmlformats.org/officeDocument/2006/bibliography" SelectedStyle="\IEEE2006OfficeOnline.xsl" StyleName="IEEE" Version="2006"/>
+</file>
+
+<file path=customXml/itemProps1.xml><?xml version="1.0" encoding="utf-8"?>
+<ds:datastoreItem xmlns:ds="http://schemas.openxmlformats.org/officeDocument/2006/customXml" ds:itemID="{C4C45C72-19D1-42DF-B4E5-A8CB0D4A0709}">
+  <ds:schemaRefs>
+    <ds:schemaRef ds:uri="http://schemas.openxmlformats.org/officeDocument/2006/bibliography"/>
+  </ds:schemaRefs>
+</ds:datastoreItem>
 </file>